--- a/CREDITOS/2021-2022/Segundo Cuatrimestre/Inteligencia Artificial e Ingeniería del Conocimiento/Actividades/gii20actgrupal.docx
+++ b/CREDITOS/2021-2022/Segundo Cuatrimestre/Inteligencia Artificial e Ingeniería del Conocimiento/Actividades/gii20actgrupal.docx
@@ -1,6 +1,6 @@
 
 <file path=word/document.xml><?xml version="1.0" encoding="utf-8"?>
-<w:document xmlns:wpc="http://schemas.microsoft.com/office/word/2010/wordprocessingCanvas" xmlns:cx="http://schemas.microsoft.com/office/drawing/2014/chartex" xmlns:cx1="http://schemas.microsoft.com/office/drawing/2015/9/8/chartex" xmlns:cx2="http://schemas.microsoft.com/office/drawing/2015/10/21/chartex" xmlns:cx3="http://schemas.microsoft.com/office/drawing/2016/5/9/chartex" xmlns:cx4="http://schemas.microsoft.com/office/drawing/2016/5/10/chartex" xmlns:cx5="http://schemas.microsoft.com/office/drawing/2016/5/11/chartex" xmlns:cx6="http://schemas.microsoft.com/office/drawing/2016/5/12/chartex" xmlns:cx7="http://schemas.microsoft.com/office/drawing/2016/5/13/chartex" xmlns:cx8="http://schemas.microsoft.com/office/drawing/2016/5/14/chartex" xmlns:mc="http://schemas.openxmlformats.org/markup-compatibility/2006" xmlns:aink="http://schemas.microsoft.com/office/drawing/2016/ink" xmlns:am3d="http://schemas.microsoft.com/office/drawing/2017/model3d" xmlns:o="urn:schemas-microsoft-com:office:office" xmlns:r="http://schemas.openxmlformats.org/officeDocument/2006/relationships" xmlns:m="http://schemas.openxmlformats.org/officeDocument/2006/math" xmlns:v="urn:schemas-microsoft-com:vml" xmlns:wp14="http://schemas.microsoft.com/office/word/2010/wordprocessingDrawing" xmlns:wp="http://schemas.openxmlformats.org/drawingml/2006/wordprocessingDrawing" xmlns:w10="urn:schemas-microsoft-com:office:word" xmlns:w="http://schemas.openxmlformats.org/wordprocessingml/2006/main" xmlns:w14="http://schemas.microsoft.com/office/word/2010/wordml" xmlns:w15="http://schemas.microsoft.com/office/word/2012/wordml" xmlns:w16cex="http://schemas.microsoft.com/office/word/2018/wordml/cex" xmlns:w16cid="http://schemas.microsoft.com/office/word/2016/wordml/cid" xmlns:w16="http://schemas.microsoft.com/office/word/2018/wordml" xmlns:w16sdtdh="http://schemas.microsoft.com/office/word/2020/wordml/sdtdatahash" xmlns:w16se="http://schemas.microsoft.com/office/word/2015/wordml/symex" xmlns:wpg="http://schemas.microsoft.com/office/word/2010/wordprocessingGroup" xmlns:wpi="http://schemas.microsoft.com/office/word/2010/wordprocessingInk" xmlns:wne="http://schemas.microsoft.com/office/word/2006/wordml" xmlns:wps="http://schemas.microsoft.com/office/word/2010/wordprocessingShape" mc:Ignorable="w14 w15 w16se w16cid w16 w16cex w16sdtdh wp14">
+<w:document xmlns:wpc="http://schemas.microsoft.com/office/word/2010/wordprocessingCanvas" xmlns:cx="http://schemas.microsoft.com/office/drawing/2014/chartex" xmlns:cx1="http://schemas.microsoft.com/office/drawing/2015/9/8/chartex" xmlns:cx2="http://schemas.microsoft.com/office/drawing/2015/10/21/chartex" xmlns:cx3="http://schemas.microsoft.com/office/drawing/2016/5/9/chartex" xmlns:cx4="http://schemas.microsoft.com/office/drawing/2016/5/10/chartex" xmlns:cx5="http://schemas.microsoft.com/office/drawing/2016/5/11/chartex" xmlns:cx6="http://schemas.microsoft.com/office/drawing/2016/5/12/chartex" xmlns:cx7="http://schemas.microsoft.com/office/drawing/2016/5/13/chartex" xmlns:cx8="http://schemas.microsoft.com/office/drawing/2016/5/14/chartex" xmlns:mc="http://schemas.openxmlformats.org/markup-compatibility/2006" xmlns:aink="http://schemas.microsoft.com/office/drawing/2016/ink" xmlns:am3d="http://schemas.microsoft.com/office/drawing/2017/model3d" xmlns:o="urn:schemas-microsoft-com:office:office" xmlns:oel="http://schemas.microsoft.com/office/2019/extlst" xmlns:r="http://schemas.openxmlformats.org/officeDocument/2006/relationships" xmlns:m="http://schemas.openxmlformats.org/officeDocument/2006/math" xmlns:v="urn:schemas-microsoft-com:vml" xmlns:wp14="http://schemas.microsoft.com/office/word/2010/wordprocessingDrawing" xmlns:wp="http://schemas.openxmlformats.org/drawingml/2006/wordprocessingDrawing" xmlns:w10="urn:schemas-microsoft-com:office:word" xmlns:w="http://schemas.openxmlformats.org/wordprocessingml/2006/main" xmlns:w14="http://schemas.microsoft.com/office/word/2010/wordml" xmlns:w15="http://schemas.microsoft.com/office/word/2012/wordml" xmlns:w16cex="http://schemas.microsoft.com/office/word/2018/wordml/cex" xmlns:w16cid="http://schemas.microsoft.com/office/word/2016/wordml/cid" xmlns:w16="http://schemas.microsoft.com/office/word/2018/wordml" xmlns:w16sdtdh="http://schemas.microsoft.com/office/word/2020/wordml/sdtdatahash" xmlns:w16se="http://schemas.microsoft.com/office/word/2015/wordml/symex" xmlns:wpg="http://schemas.microsoft.com/office/word/2010/wordprocessingGroup" xmlns:wpi="http://schemas.microsoft.com/office/word/2010/wordprocessingInk" xmlns:wne="http://schemas.microsoft.com/office/word/2006/wordml" xmlns:wps="http://schemas.microsoft.com/office/word/2010/wordprocessingShape" mc:Ignorable="w14 w15 w16se w16cid w16 w16cex w16sdtdh wp14">
   <w:body>
     <w:p>
       <w:pPr>
@@ -69,86 +69,20 @@
       <w:r>
         <w:t xml:space="preserve"> (</w:t>
       </w:r>
-      <w:proofErr w:type="spellStart"/>
       <w:r>
         <w:rPr>
           <w:i/>
           <w:iCs/>
         </w:rPr>
-        <w:t>planning</w:t>
-      </w:r>
-      <w:proofErr w:type="spellEnd"/>
-      <w:r>
-        <w:rPr>
-          <w:i/>
-          <w:iCs/>
-        </w:rPr>
-        <w:t xml:space="preserve"> </w:t>
-      </w:r>
-      <w:proofErr w:type="spellStart"/>
-      <w:r>
-        <w:rPr>
-          <w:i/>
-          <w:iCs/>
-        </w:rPr>
-        <w:t>domain</w:t>
-      </w:r>
-      <w:proofErr w:type="spellEnd"/>
-      <w:r>
-        <w:rPr>
-          <w:i/>
-          <w:iCs/>
-        </w:rPr>
-        <w:t xml:space="preserve"> </w:t>
-      </w:r>
-      <w:proofErr w:type="spellStart"/>
-      <w:r>
-        <w:rPr>
-          <w:i/>
-          <w:iCs/>
-        </w:rPr>
-        <w:t>definition</w:t>
-      </w:r>
-      <w:proofErr w:type="spellEnd"/>
-      <w:r>
-        <w:rPr>
-          <w:i/>
-          <w:iCs/>
-        </w:rPr>
-        <w:t xml:space="preserve"> </w:t>
-      </w:r>
-      <w:proofErr w:type="spellStart"/>
-      <w:r>
-        <w:rPr>
-          <w:i/>
-          <w:iCs/>
-        </w:rPr>
-        <w:t>language</w:t>
-      </w:r>
-      <w:proofErr w:type="spellEnd"/>
-      <w:r>
-        <w:t>), aplicar el método de búsqueda A* para resolverlo, desarrollar un grafo de planificación (</w:t>
-      </w:r>
-      <w:proofErr w:type="spellStart"/>
-      <w:r>
-        <w:t>graphplan</w:t>
-      </w:r>
-      <w:proofErr w:type="spellEnd"/>
-      <w:r>
-        <w:t xml:space="preserve">) para el mismo problema e identificar las acciones y proposiciones que no forman parte simultáneamente de un plan válido (relaciones </w:t>
-      </w:r>
-      <w:proofErr w:type="spellStart"/>
-      <w:r>
-        <w:t>mutex</w:t>
-      </w:r>
-      <w:proofErr w:type="spellEnd"/>
-      <w:r>
-        <w:t>).</w:t>
+        <w:t>planning domain definition language</w:t>
+      </w:r>
+      <w:r>
+        <w:t>), aplicar el método de búsqueda A* para resolverlo, desarrollar un grafo de planificación (graphplan) para el mismo problema e identificar las acciones y proposiciones que no forman parte simultáneamente de un plan válido (relaciones mutex).</w:t>
       </w:r>
     </w:p>
     <w:p>
       <w:pPr>
-        <w:pStyle w:val="Prrafodelista"/>
+        <w:pStyle w:val="ListParagraph"/>
         <w:ind w:left="284"/>
       </w:pPr>
     </w:p>
@@ -262,22 +196,9 @@
       <w:r>
         <w:t xml:space="preserve">odela el problema mediante PDDL. Incluye el contenido de los </w:t>
       </w:r>
-      <w:proofErr w:type="gramStart"/>
-      <w:r>
-        <w:t>ficheros</w:t>
-      </w:r>
-      <w:r>
-        <w:t xml:space="preserve"> </w:t>
-      </w:r>
-      <w:r>
-        <w:t>.</w:t>
-      </w:r>
-      <w:proofErr w:type="spellStart"/>
-      <w:r>
-        <w:t>pddl</w:t>
-      </w:r>
-      <w:proofErr w:type="spellEnd"/>
-      <w:proofErr w:type="gramEnd"/>
+      <w:r>
+        <w:t>ficheros. pddl</w:t>
+      </w:r>
       <w:r>
         <w:t xml:space="preserve"> que generes en un anexo del informe de esta actividad.</w:t>
       </w:r>
@@ -291,46 +212,25 @@
         <w:t>c</w:t>
       </w:r>
       <w:r>
-        <w:t xml:space="preserve">arga los </w:t>
-      </w:r>
-      <w:proofErr w:type="gramStart"/>
-      <w:r>
-        <w:t>ficheros</w:t>
+        <w:t>arga los ficheros</w:t>
       </w:r>
       <w:r>
         <w:t xml:space="preserve"> </w:t>
       </w:r>
       <w:r>
-        <w:t>.</w:t>
-      </w:r>
-      <w:proofErr w:type="spellStart"/>
-      <w:r>
-        <w:t>pddl</w:t>
-      </w:r>
-      <w:proofErr w:type="spellEnd"/>
-      <w:proofErr w:type="gramEnd"/>
-      <w:r>
-        <w:t xml:space="preserve"> en el editor PDDL disponible en </w:t>
+        <w:t xml:space="preserve">.pddl en el editor PDDL disponible en </w:t>
       </w:r>
       <w:hyperlink r:id="rId9" w:history="1">
         <w:r>
           <w:rPr>
-            <w:rStyle w:val="Hipervnculo"/>
+            <w:rStyle w:val="Hyperlink"/>
             <w:sz w:val="24"/>
           </w:rPr>
           <w:t>http://editor.planning.domains/</w:t>
         </w:r>
       </w:hyperlink>
       <w:r>
-        <w:t xml:space="preserve"> (opción File-&gt; Load) y utiliza el planificador para resolver el problema (opción </w:t>
-      </w:r>
-      <w:proofErr w:type="spellStart"/>
-      <w:r>
-        <w:t>Solve</w:t>
-      </w:r>
-      <w:proofErr w:type="spellEnd"/>
-      <w:r>
-        <w:t>).</w:t>
+        <w:t xml:space="preserve"> (opción File-&gt; Load) y utiliza el planificador para resolver el problema (opción Solve).</w:t>
       </w:r>
     </w:p>
     <w:p/>
@@ -494,7 +394,7 @@
     <w:p/>
     <w:p>
       <w:pPr>
-        <w:pStyle w:val="Prrafodelista"/>
+        <w:pStyle w:val="ListParagraph"/>
         <w:numPr>
           <w:ilvl w:val="0"/>
           <w:numId w:val="9"/>
@@ -506,7 +406,7 @@
     </w:p>
     <w:p>
       <w:pPr>
-        <w:pStyle w:val="Prrafodelista"/>
+        <w:pStyle w:val="ListParagraph"/>
         <w:numPr>
           <w:ilvl w:val="0"/>
           <w:numId w:val="9"/>
@@ -518,7 +418,7 @@
     </w:p>
     <w:p>
       <w:pPr>
-        <w:pStyle w:val="Prrafodelista"/>
+        <w:pStyle w:val="ListParagraph"/>
         <w:numPr>
           <w:ilvl w:val="0"/>
           <w:numId w:val="9"/>
@@ -549,7 +449,7 @@
     <w:p/>
     <w:p>
       <w:pPr>
-        <w:pStyle w:val="Prrafodelista"/>
+        <w:pStyle w:val="ListParagraph"/>
         <w:numPr>
           <w:ilvl w:val="0"/>
           <w:numId w:val="11"/>
@@ -559,25 +459,12 @@
         <w:t>A</w:t>
       </w:r>
       <w:r>
-        <w:t xml:space="preserve">parición de las acciones que los generan en el </w:t>
-      </w:r>
-      <w:proofErr w:type="gramStart"/>
-      <w:r>
-        <w:t>fichero .</w:t>
-      </w:r>
-      <w:proofErr w:type="spellStart"/>
-      <w:r>
-        <w:t>pddl</w:t>
-      </w:r>
-      <w:proofErr w:type="spellEnd"/>
-      <w:proofErr w:type="gramEnd"/>
-      <w:r>
-        <w:t xml:space="preserve"> correspondiente.</w:t>
+        <w:t>parición de las acciones que los generan en el fichero .pddl correspondiente.</w:t>
       </w:r>
     </w:p>
     <w:p>
       <w:pPr>
-        <w:pStyle w:val="Prrafodelista"/>
+        <w:pStyle w:val="ListParagraph"/>
         <w:numPr>
           <w:ilvl w:val="0"/>
           <w:numId w:val="11"/>
@@ -588,20 +475,7 @@
         <w:t>A</w:t>
       </w:r>
       <w:r>
-        <w:t xml:space="preserve">parición de los objetos implicados en el </w:t>
-      </w:r>
-      <w:proofErr w:type="gramStart"/>
-      <w:r>
-        <w:t>fichero .</w:t>
-      </w:r>
-      <w:proofErr w:type="spellStart"/>
-      <w:r>
-        <w:t>pddl</w:t>
-      </w:r>
-      <w:proofErr w:type="spellEnd"/>
-      <w:proofErr w:type="gramEnd"/>
-      <w:r>
-        <w:t xml:space="preserve"> correspondiente (esto es, si un objeto representa a la ciudad city1 y este aparece definido previo al objeto que representa a la ciudad city2, la acción que implica moverse a city1 se aplicará previamente, luego el estado resultado de moverse a city1 se generará previamente al estado resultado de moverse a city2). </w:t>
+        <w:t xml:space="preserve">parición de los objetos implicados en el fichero .pddl correspondiente (esto es, si un objeto representa a la ciudad city1 y este aparece definido previo al objeto que representa a la ciudad city2, la acción que implica moverse a city1 se aplicará previamente, luego el estado resultado de moverse a city1 se generará previamente al estado resultado de moverse a city2). </w:t>
       </w:r>
     </w:p>
     <w:p/>
@@ -625,10 +499,7 @@
         <w:t xml:space="preserve"> </w:t>
       </w:r>
       <w:r>
-        <w:t>para cada estado</w:t>
-      </w:r>
-      <w:r>
-        <w:t>,</w:t>
+        <w:t>para cada estado,</w:t>
       </w:r>
       <w:r>
         <w:t xml:space="preserve"> además</w:t>
@@ -667,23 +538,7 @@
     <w:p/>
     <w:p>
       <w:r>
-        <w:t>PASO 6. Desarrolla parcialmente un grafo de planificación (</w:t>
-      </w:r>
-      <w:proofErr w:type="spellStart"/>
-      <w:r>
-        <w:t>Graphplan</w:t>
-      </w:r>
-      <w:proofErr w:type="spellEnd"/>
-      <w:r>
-        <w:t xml:space="preserve">) del problema. Desarrolla los niveles de acción y proposición </w:t>
-      </w:r>
-      <w:proofErr w:type="gramStart"/>
-      <w:r>
-        <w:t>P[</w:t>
-      </w:r>
-      <w:proofErr w:type="gramEnd"/>
-      <w:r>
-        <w:t xml:space="preserve">0], A[1], P[1], A[2], P[2]. Incluye el grafo en el informe. </w:t>
+        <w:t xml:space="preserve">PASO 6. Desarrolla parcialmente un grafo de planificación (Graphplan) del problema. Desarrolla los niveles de acción y proposición P[0], A[1], P[1], A[2], P[2]. Incluye el grafo en el informe. </w:t>
       </w:r>
       <w:r>
         <w:t>Incorpora</w:t>
@@ -707,7 +562,7 @@
     <w:p/>
     <w:p>
       <w:pPr>
-        <w:pStyle w:val="Prrafodelista"/>
+        <w:pStyle w:val="ListParagraph"/>
         <w:numPr>
           <w:ilvl w:val="0"/>
           <w:numId w:val="12"/>
@@ -722,7 +577,7 @@
     </w:p>
     <w:p>
       <w:pPr>
-        <w:pStyle w:val="Prrafodelista"/>
+        <w:pStyle w:val="ListParagraph"/>
         <w:numPr>
           <w:ilvl w:val="0"/>
           <w:numId w:val="12"/>
@@ -737,7 +592,7 @@
     </w:p>
     <w:p>
       <w:pPr>
-        <w:pStyle w:val="Prrafodelista"/>
+        <w:pStyle w:val="ListParagraph"/>
         <w:numPr>
           <w:ilvl w:val="0"/>
           <w:numId w:val="12"/>
@@ -752,7 +607,7 @@
     </w:p>
     <w:p>
       <w:pPr>
-        <w:pStyle w:val="Prrafodelista"/>
+        <w:pStyle w:val="ListParagraph"/>
         <w:numPr>
           <w:ilvl w:val="0"/>
           <w:numId w:val="12"/>
@@ -767,7 +622,7 @@
     </w:p>
     <w:p>
       <w:pPr>
-        <w:pStyle w:val="Prrafodelista"/>
+        <w:pStyle w:val="ListParagraph"/>
         <w:numPr>
           <w:ilvl w:val="0"/>
           <w:numId w:val="12"/>
@@ -796,15 +651,7 @@
         <w:t>explicación</w:t>
       </w:r>
       <w:r>
-        <w:t xml:space="preserve"> de por qué son relaciones </w:t>
-      </w:r>
-      <w:proofErr w:type="spellStart"/>
-      <w:r>
-        <w:t>mutex</w:t>
-      </w:r>
-      <w:proofErr w:type="spellEnd"/>
-      <w:r>
-        <w:t xml:space="preserve"> del tipo específico indicado.</w:t>
+        <w:t xml:space="preserve"> de por qué son relaciones mutex del tipo específico indicado.</w:t>
       </w:r>
     </w:p>
     <w:p/>
@@ -833,7 +680,7 @@
     </w:p>
     <w:p>
       <w:pPr>
-        <w:pStyle w:val="Prrafodelista"/>
+        <w:pStyle w:val="ListParagraph"/>
         <w:numPr>
           <w:ilvl w:val="0"/>
           <w:numId w:val="5"/>
@@ -864,7 +711,7 @@
     </w:p>
     <w:p>
       <w:pPr>
-        <w:pStyle w:val="Prrafodelista"/>
+        <w:pStyle w:val="ListParagraph"/>
         <w:numPr>
           <w:ilvl w:val="0"/>
           <w:numId w:val="5"/>
@@ -883,7 +730,7 @@
     </w:p>
     <w:p>
       <w:pPr>
-        <w:pStyle w:val="Prrafodelista"/>
+        <w:pStyle w:val="ListParagraph"/>
         <w:ind w:left="284"/>
         <w:rPr>
           <w:bCs/>
@@ -1848,20 +1695,8 @@
                 <w:sz w:val="20"/>
                 <w:szCs w:val="20"/>
               </w:rPr>
-              <w:t xml:space="preserve">Relaciones </w:t>
+              <w:t>Relaciones mutex</w:t>
             </w:r>
-            <w:proofErr w:type="spellStart"/>
-            <w:r>
-              <w:rPr>
-                <w:rFonts w:cs="UnitOT-Medi"/>
-                <w:b w:val="0"/>
-                <w:bCs w:val="0"/>
-                <w:sz w:val="20"/>
-                <w:szCs w:val="20"/>
-              </w:rPr>
-              <w:t>mutex</w:t>
-            </w:r>
-            <w:proofErr w:type="spellEnd"/>
           </w:p>
         </w:tc>
         <w:tc>
@@ -1892,25 +1727,7 @@
                 <w:sz w:val="20"/>
                 <w:szCs w:val="20"/>
               </w:rPr>
-              <w:t xml:space="preserve">Relaciones </w:t>
-            </w:r>
-            <w:proofErr w:type="spellStart"/>
-            <w:r>
-              <w:rPr>
-                <w:rFonts w:cs="UnitOT-Light"/>
-                <w:sz w:val="20"/>
-                <w:szCs w:val="20"/>
-              </w:rPr>
-              <w:t>mutex</w:t>
-            </w:r>
-            <w:proofErr w:type="spellEnd"/>
-            <w:r>
-              <w:rPr>
-                <w:rFonts w:cs="UnitOT-Light"/>
-                <w:sz w:val="20"/>
-                <w:szCs w:val="20"/>
-              </w:rPr>
-              <w:t xml:space="preserve"> correctas</w:t>
+              <w:t>Relaciones mutex correctas</w:t>
             </w:r>
             <w:r>
               <w:rPr>
@@ -2395,7 +2212,6 @@
         <w:rPr>
           <w:b/>
         </w:rPr>
-        <w:lastRenderedPageBreak/>
         <w:t>Organización y gestión de equipos</w:t>
       </w:r>
     </w:p>
@@ -2762,25 +2578,7 @@
           <w:color w:val="auto"/>
           <w:lang w:eastAsia="en-US" w:bidi="es-ES"/>
         </w:rPr>
-        <w:t xml:space="preserve"> del aula virtual. El documento a </w:t>
-      </w:r>
-      <w:proofErr w:type="gramStart"/>
-      <w:r>
-        <w:rPr>
-          <w:rFonts w:asciiTheme="minorHAnsi" w:eastAsiaTheme="minorHAnsi" w:hAnsiTheme="minorHAnsi" w:cstheme="minorHAnsi"/>
-          <w:color w:val="auto"/>
-          <w:lang w:eastAsia="en-US" w:bidi="es-ES"/>
-        </w:rPr>
-        <w:t>entregar,</w:t>
-      </w:r>
-      <w:proofErr w:type="gramEnd"/>
-      <w:r>
-        <w:rPr>
-          <w:rFonts w:asciiTheme="minorHAnsi" w:eastAsiaTheme="minorHAnsi" w:hAnsiTheme="minorHAnsi" w:cstheme="minorHAnsi"/>
-          <w:color w:val="auto"/>
-          <w:lang w:eastAsia="en-US" w:bidi="es-ES"/>
-        </w:rPr>
-        <w:t xml:space="preserve"> debe ir nombrado así:</w:t>
+        <w:t xml:space="preserve"> del aula virtual. El documento a entregar, debe ir nombrado así:</w:t>
       </w:r>
     </w:p>
     <w:p>
@@ -2835,6 +2633,7 @@
           <w:sz w:val="22"/>
           <w:lang w:val="es-ES_tradnl" w:eastAsia="en-US"/>
         </w:rPr>
+        <w:lastRenderedPageBreak/>
         <w:t xml:space="preserve">Todos los miembros del equipo deben hacer la entrega en el </w:t>
       </w:r>
       <w:r>
@@ -2868,7 +2667,6 @@
           <w:rFonts w:eastAsiaTheme="minorHAnsi"/>
           <w:lang w:val="es-ES_tradnl" w:eastAsia="en-US"/>
         </w:rPr>
-        <w:lastRenderedPageBreak/>
         <w:t>Indica en la actividad el nombre de todos los componentes del equipo y cumplimenta la siguiente tabla de valoración individual:</w:t>
       </w:r>
     </w:p>
@@ -2882,7 +2680,7 @@
     </w:p>
     <w:tbl>
       <w:tblPr>
-        <w:tblStyle w:val="Tablaconcuadrcula"/>
+        <w:tblStyle w:val="TableGrid"/>
         <w:tblW w:w="8505" w:type="dxa"/>
         <w:tblCellMar>
           <w:top w:w="28" w:type="dxa"/>
@@ -3885,9 +3683,9 @@
           </w:p>
         </w:tc>
       </w:tr>
+      <w:bookmarkEnd w:id="0"/>
     </w:tbl>
     <w:p/>
-    <w:bookmarkEnd w:id="0"/>
     <w:sectPr>
       <w:headerReference w:type="default" r:id="rId13"/>
       <w:footerReference w:type="default" r:id="rId14"/>
@@ -3901,7 +3699,7 @@
 </file>
 
 <file path=word/endnotes.xml><?xml version="1.0" encoding="utf-8"?>
-<w:endnotes xmlns:wpc="http://schemas.microsoft.com/office/word/2010/wordprocessingCanvas" xmlns:cx="http://schemas.microsoft.com/office/drawing/2014/chartex" xmlns:cx1="http://schemas.microsoft.com/office/drawing/2015/9/8/chartex" xmlns:cx2="http://schemas.microsoft.com/office/drawing/2015/10/21/chartex" xmlns:cx3="http://schemas.microsoft.com/office/drawing/2016/5/9/chartex" xmlns:cx4="http://schemas.microsoft.com/office/drawing/2016/5/10/chartex" xmlns:cx5="http://schemas.microsoft.com/office/drawing/2016/5/11/chartex" xmlns:cx6="http://schemas.microsoft.com/office/drawing/2016/5/12/chartex" xmlns:cx7="http://schemas.microsoft.com/office/drawing/2016/5/13/chartex" xmlns:cx8="http://schemas.microsoft.com/office/drawing/2016/5/14/chartex" xmlns:mc="http://schemas.openxmlformats.org/markup-compatibility/2006" xmlns:aink="http://schemas.microsoft.com/office/drawing/2016/ink" xmlns:am3d="http://schemas.microsoft.com/office/drawing/2017/model3d" xmlns:o="urn:schemas-microsoft-com:office:office" xmlns:r="http://schemas.openxmlformats.org/officeDocument/2006/relationships" xmlns:m="http://schemas.openxmlformats.org/officeDocument/2006/math" xmlns:v="urn:schemas-microsoft-com:vml" xmlns:wp14="http://schemas.microsoft.com/office/word/2010/wordprocessingDrawing" xmlns:wp="http://schemas.openxmlformats.org/drawingml/2006/wordprocessingDrawing" xmlns:w10="urn:schemas-microsoft-com:office:word" xmlns:w="http://schemas.openxmlformats.org/wordprocessingml/2006/main" xmlns:w14="http://schemas.microsoft.com/office/word/2010/wordml" xmlns:w15="http://schemas.microsoft.com/office/word/2012/wordml" xmlns:w16cex="http://schemas.microsoft.com/office/word/2018/wordml/cex" xmlns:w16cid="http://schemas.microsoft.com/office/word/2016/wordml/cid" xmlns:w16="http://schemas.microsoft.com/office/word/2018/wordml" xmlns:w16sdtdh="http://schemas.microsoft.com/office/word/2020/wordml/sdtdatahash" xmlns:w16se="http://schemas.microsoft.com/office/word/2015/wordml/symex" xmlns:wpg="http://schemas.microsoft.com/office/word/2010/wordprocessingGroup" xmlns:wpi="http://schemas.microsoft.com/office/word/2010/wordprocessingInk" xmlns:wne="http://schemas.microsoft.com/office/word/2006/wordml" xmlns:wps="http://schemas.microsoft.com/office/word/2010/wordprocessingShape" mc:Ignorable="w14 w15 w16se w16cid w16 w16cex w16sdtdh wp14">
+<w:endnotes xmlns:wpc="http://schemas.microsoft.com/office/word/2010/wordprocessingCanvas" xmlns:cx="http://schemas.microsoft.com/office/drawing/2014/chartex" xmlns:cx1="http://schemas.microsoft.com/office/drawing/2015/9/8/chartex" xmlns:cx2="http://schemas.microsoft.com/office/drawing/2015/10/21/chartex" xmlns:cx3="http://schemas.microsoft.com/office/drawing/2016/5/9/chartex" xmlns:cx4="http://schemas.microsoft.com/office/drawing/2016/5/10/chartex" xmlns:cx5="http://schemas.microsoft.com/office/drawing/2016/5/11/chartex" xmlns:cx6="http://schemas.microsoft.com/office/drawing/2016/5/12/chartex" xmlns:cx7="http://schemas.microsoft.com/office/drawing/2016/5/13/chartex" xmlns:cx8="http://schemas.microsoft.com/office/drawing/2016/5/14/chartex" xmlns:mc="http://schemas.openxmlformats.org/markup-compatibility/2006" xmlns:aink="http://schemas.microsoft.com/office/drawing/2016/ink" xmlns:am3d="http://schemas.microsoft.com/office/drawing/2017/model3d" xmlns:o="urn:schemas-microsoft-com:office:office" xmlns:oel="http://schemas.microsoft.com/office/2019/extlst" xmlns:r="http://schemas.openxmlformats.org/officeDocument/2006/relationships" xmlns:m="http://schemas.openxmlformats.org/officeDocument/2006/math" xmlns:v="urn:schemas-microsoft-com:vml" xmlns:wp14="http://schemas.microsoft.com/office/word/2010/wordprocessingDrawing" xmlns:wp="http://schemas.openxmlformats.org/drawingml/2006/wordprocessingDrawing" xmlns:w10="urn:schemas-microsoft-com:office:word" xmlns:w="http://schemas.openxmlformats.org/wordprocessingml/2006/main" xmlns:w14="http://schemas.microsoft.com/office/word/2010/wordml" xmlns:w15="http://schemas.microsoft.com/office/word/2012/wordml" xmlns:w16cex="http://schemas.microsoft.com/office/word/2018/wordml/cex" xmlns:w16cid="http://schemas.microsoft.com/office/word/2016/wordml/cid" xmlns:w16="http://schemas.microsoft.com/office/word/2018/wordml" xmlns:w16sdtdh="http://schemas.microsoft.com/office/word/2020/wordml/sdtdatahash" xmlns:w16se="http://schemas.microsoft.com/office/word/2015/wordml/symex" xmlns:wpg="http://schemas.microsoft.com/office/word/2010/wordprocessingGroup" xmlns:wpi="http://schemas.microsoft.com/office/word/2010/wordprocessingInk" xmlns:wne="http://schemas.microsoft.com/office/word/2006/wordml" xmlns:wps="http://schemas.microsoft.com/office/word/2010/wordprocessingShape" mc:Ignorable="w14 w15 w16se w16cid w16 w16cex w16sdtdh wp14">
   <w:endnote w:type="separator" w:id="-1">
     <w:p>
       <w:pPr>
@@ -3926,7 +3724,7 @@
 </file>
 
 <file path=word/footer1.xml><?xml version="1.0" encoding="utf-8"?>
-<w:ftr xmlns:wpc="http://schemas.microsoft.com/office/word/2010/wordprocessingCanvas" xmlns:cx="http://schemas.microsoft.com/office/drawing/2014/chartex" xmlns:cx1="http://schemas.microsoft.com/office/drawing/2015/9/8/chartex" xmlns:cx2="http://schemas.microsoft.com/office/drawing/2015/10/21/chartex" xmlns:cx3="http://schemas.microsoft.com/office/drawing/2016/5/9/chartex" xmlns:cx4="http://schemas.microsoft.com/office/drawing/2016/5/10/chartex" xmlns:cx5="http://schemas.microsoft.com/office/drawing/2016/5/11/chartex" xmlns:cx6="http://schemas.microsoft.com/office/drawing/2016/5/12/chartex" xmlns:cx7="http://schemas.microsoft.com/office/drawing/2016/5/13/chartex" xmlns:cx8="http://schemas.microsoft.com/office/drawing/2016/5/14/chartex" xmlns:mc="http://schemas.openxmlformats.org/markup-compatibility/2006" xmlns:aink="http://schemas.microsoft.com/office/drawing/2016/ink" xmlns:am3d="http://schemas.microsoft.com/office/drawing/2017/model3d" xmlns:o="urn:schemas-microsoft-com:office:office" xmlns:r="http://schemas.openxmlformats.org/officeDocument/2006/relationships" xmlns:m="http://schemas.openxmlformats.org/officeDocument/2006/math" xmlns:v="urn:schemas-microsoft-com:vml" xmlns:wp14="http://schemas.microsoft.com/office/word/2010/wordprocessingDrawing" xmlns:wp="http://schemas.openxmlformats.org/drawingml/2006/wordprocessingDrawing" xmlns:w10="urn:schemas-microsoft-com:office:word" xmlns:w="http://schemas.openxmlformats.org/wordprocessingml/2006/main" xmlns:w14="http://schemas.microsoft.com/office/word/2010/wordml" xmlns:w15="http://schemas.microsoft.com/office/word/2012/wordml" xmlns:w16cex="http://schemas.microsoft.com/office/word/2018/wordml/cex" xmlns:w16cid="http://schemas.microsoft.com/office/word/2016/wordml/cid" xmlns:w16="http://schemas.microsoft.com/office/word/2018/wordml" xmlns:w16sdtdh="http://schemas.microsoft.com/office/word/2020/wordml/sdtdatahash" xmlns:w16se="http://schemas.microsoft.com/office/word/2015/wordml/symex" xmlns:wpg="http://schemas.microsoft.com/office/word/2010/wordprocessingGroup" xmlns:wpi="http://schemas.microsoft.com/office/word/2010/wordprocessingInk" xmlns:wne="http://schemas.microsoft.com/office/word/2006/wordml" xmlns:wps="http://schemas.microsoft.com/office/word/2010/wordprocessingShape" mc:Ignorable="w14 w15 w16se w16cid w16 w16cex w16sdtdh wp14">
+<w:ftr xmlns:wpc="http://schemas.microsoft.com/office/word/2010/wordprocessingCanvas" xmlns:cx="http://schemas.microsoft.com/office/drawing/2014/chartex" xmlns:cx1="http://schemas.microsoft.com/office/drawing/2015/9/8/chartex" xmlns:cx2="http://schemas.microsoft.com/office/drawing/2015/10/21/chartex" xmlns:cx3="http://schemas.microsoft.com/office/drawing/2016/5/9/chartex" xmlns:cx4="http://schemas.microsoft.com/office/drawing/2016/5/10/chartex" xmlns:cx5="http://schemas.microsoft.com/office/drawing/2016/5/11/chartex" xmlns:cx6="http://schemas.microsoft.com/office/drawing/2016/5/12/chartex" xmlns:cx7="http://schemas.microsoft.com/office/drawing/2016/5/13/chartex" xmlns:cx8="http://schemas.microsoft.com/office/drawing/2016/5/14/chartex" xmlns:mc="http://schemas.openxmlformats.org/markup-compatibility/2006" xmlns:aink="http://schemas.microsoft.com/office/drawing/2016/ink" xmlns:am3d="http://schemas.microsoft.com/office/drawing/2017/model3d" xmlns:o="urn:schemas-microsoft-com:office:office" xmlns:oel="http://schemas.microsoft.com/office/2019/extlst" xmlns:r="http://schemas.openxmlformats.org/officeDocument/2006/relationships" xmlns:m="http://schemas.openxmlformats.org/officeDocument/2006/math" xmlns:v="urn:schemas-microsoft-com:vml" xmlns:wp14="http://schemas.microsoft.com/office/word/2010/wordprocessingDrawing" xmlns:wp="http://schemas.openxmlformats.org/drawingml/2006/wordprocessingDrawing" xmlns:w10="urn:schemas-microsoft-com:office:word" xmlns:w="http://schemas.openxmlformats.org/wordprocessingml/2006/main" xmlns:w14="http://schemas.microsoft.com/office/word/2010/wordml" xmlns:w15="http://schemas.microsoft.com/office/word/2012/wordml" xmlns:w16cex="http://schemas.microsoft.com/office/word/2018/wordml/cex" xmlns:w16cid="http://schemas.microsoft.com/office/word/2016/wordml/cid" xmlns:w16="http://schemas.microsoft.com/office/word/2018/wordml" xmlns:w16sdtdh="http://schemas.microsoft.com/office/word/2020/wordml/sdtdatahash" xmlns:w16se="http://schemas.microsoft.com/office/word/2015/wordml/symex" xmlns:wpg="http://schemas.microsoft.com/office/word/2010/wordprocessingGroup" xmlns:wpi="http://schemas.microsoft.com/office/word/2010/wordprocessingInk" xmlns:wne="http://schemas.microsoft.com/office/word/2006/wordml" xmlns:wps="http://schemas.microsoft.com/office/word/2010/wordprocessingShape" mc:Ignorable="w14 w15 w16se w16cid w16 w16cex w16sdtdh wp14">
   <w:p>
     <w:pPr>
       <w:pStyle w:val="PiedepginaAsignatura"/>
@@ -4020,7 +3818,7 @@
               <v:stroke joinstyle="miter"/>
               <v:path gradientshapeok="t" o:connecttype="rect"/>
             </v:shapetype>
-            <v:shape id="Cuadro de texto 25" o:spid="_x0000_s1027" type="#_x0000_t202" style="position:absolute;left:0;text-align:left;margin-left:-178.7pt;margin-top:729.45pt;width:198.3pt;height:25.4pt;rotation:-90;z-index:251660288;visibility:visible;mso-wrap-style:square;mso-width-percent:0;mso-height-percent:0;mso-wrap-distance-left:9pt;mso-wrap-distance-top:0;mso-wrap-distance-right:9pt;mso-wrap-distance-bottom:0;mso-position-horizontal:absolute;mso-position-horizontal-relative:text;mso-position-vertical:absolute;mso-position-vertical-relative:page;mso-width-percent:0;mso-height-percent:0;mso-width-relative:margin;mso-height-relative:margin;v-text-anchor:bottom" o:gfxdata="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" filled="f" stroked="f" strokeweight=".5pt">
+            <v:shape id="Cuadro de texto 25" o:spid="_x0000_s1026" type="#_x0000_t202" style="position:absolute;left:0;text-align:left;margin-left:-178.7pt;margin-top:729.45pt;width:198.3pt;height:25.4pt;rotation:-90;z-index:251660288;visibility:visible;mso-wrap-style:square;mso-width-percent:0;mso-height-percent:0;mso-wrap-distance-left:9pt;mso-wrap-distance-top:0;mso-wrap-distance-right:9pt;mso-wrap-distance-bottom:0;mso-position-horizontal:absolute;mso-position-horizontal-relative:text;mso-position-vertical:absolute;mso-position-vertical-relative:page;mso-width-percent:0;mso-height-percent:0;mso-width-relative:margin;mso-height-relative:margin;v-text-anchor:bottom" o:gfxdata="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" filled="f" stroked="f" strokeweight=".5pt">
               <v:textbox inset="0,0,0,0">
                 <w:txbxContent>
                   <w:p>
@@ -4269,7 +4067,7 @@
 </file>
 
 <file path=word/footnotes.xml><?xml version="1.0" encoding="utf-8"?>
-<w:footnotes xmlns:wpc="http://schemas.microsoft.com/office/word/2010/wordprocessingCanvas" xmlns:cx="http://schemas.microsoft.com/office/drawing/2014/chartex" xmlns:cx1="http://schemas.microsoft.com/office/drawing/2015/9/8/chartex" xmlns:cx2="http://schemas.microsoft.com/office/drawing/2015/10/21/chartex" xmlns:cx3="http://schemas.microsoft.com/office/drawing/2016/5/9/chartex" xmlns:cx4="http://schemas.microsoft.com/office/drawing/2016/5/10/chartex" xmlns:cx5="http://schemas.microsoft.com/office/drawing/2016/5/11/chartex" xmlns:cx6="http://schemas.microsoft.com/office/drawing/2016/5/12/chartex" xmlns:cx7="http://schemas.microsoft.com/office/drawing/2016/5/13/chartex" xmlns:cx8="http://schemas.microsoft.com/office/drawing/2016/5/14/chartex" xmlns:mc="http://schemas.openxmlformats.org/markup-compatibility/2006" xmlns:aink="http://schemas.microsoft.com/office/drawing/2016/ink" xmlns:am3d="http://schemas.microsoft.com/office/drawing/2017/model3d" xmlns:o="urn:schemas-microsoft-com:office:office" xmlns:r="http://schemas.openxmlformats.org/officeDocument/2006/relationships" xmlns:m="http://schemas.openxmlformats.org/officeDocument/2006/math" xmlns:v="urn:schemas-microsoft-com:vml" xmlns:wp14="http://schemas.microsoft.com/office/word/2010/wordprocessingDrawing" xmlns:wp="http://schemas.openxmlformats.org/drawingml/2006/wordprocessingDrawing" xmlns:w10="urn:schemas-microsoft-com:office:word" xmlns:w="http://schemas.openxmlformats.org/wordprocessingml/2006/main" xmlns:w14="http://schemas.microsoft.com/office/word/2010/wordml" xmlns:w15="http://schemas.microsoft.com/office/word/2012/wordml" xmlns:w16cex="http://schemas.microsoft.com/office/word/2018/wordml/cex" xmlns:w16cid="http://schemas.microsoft.com/office/word/2016/wordml/cid" xmlns:w16="http://schemas.microsoft.com/office/word/2018/wordml" xmlns:w16sdtdh="http://schemas.microsoft.com/office/word/2020/wordml/sdtdatahash" xmlns:w16se="http://schemas.microsoft.com/office/word/2015/wordml/symex" xmlns:wpg="http://schemas.microsoft.com/office/word/2010/wordprocessingGroup" xmlns:wpi="http://schemas.microsoft.com/office/word/2010/wordprocessingInk" xmlns:wne="http://schemas.microsoft.com/office/word/2006/wordml" xmlns:wps="http://schemas.microsoft.com/office/word/2010/wordprocessingShape" mc:Ignorable="w14 w15 w16se w16cid w16 w16cex w16sdtdh wp14">
+<w:footnotes xmlns:wpc="http://schemas.microsoft.com/office/word/2010/wordprocessingCanvas" xmlns:cx="http://schemas.microsoft.com/office/drawing/2014/chartex" xmlns:cx1="http://schemas.microsoft.com/office/drawing/2015/9/8/chartex" xmlns:cx2="http://schemas.microsoft.com/office/drawing/2015/10/21/chartex" xmlns:cx3="http://schemas.microsoft.com/office/drawing/2016/5/9/chartex" xmlns:cx4="http://schemas.microsoft.com/office/drawing/2016/5/10/chartex" xmlns:cx5="http://schemas.microsoft.com/office/drawing/2016/5/11/chartex" xmlns:cx6="http://schemas.microsoft.com/office/drawing/2016/5/12/chartex" xmlns:cx7="http://schemas.microsoft.com/office/drawing/2016/5/13/chartex" xmlns:cx8="http://schemas.microsoft.com/office/drawing/2016/5/14/chartex" xmlns:mc="http://schemas.openxmlformats.org/markup-compatibility/2006" xmlns:aink="http://schemas.microsoft.com/office/drawing/2016/ink" xmlns:am3d="http://schemas.microsoft.com/office/drawing/2017/model3d" xmlns:o="urn:schemas-microsoft-com:office:office" xmlns:oel="http://schemas.microsoft.com/office/2019/extlst" xmlns:r="http://schemas.openxmlformats.org/officeDocument/2006/relationships" xmlns:m="http://schemas.openxmlformats.org/officeDocument/2006/math" xmlns:v="urn:schemas-microsoft-com:vml" xmlns:wp14="http://schemas.microsoft.com/office/word/2010/wordprocessingDrawing" xmlns:wp="http://schemas.openxmlformats.org/drawingml/2006/wordprocessingDrawing" xmlns:w10="urn:schemas-microsoft-com:office:word" xmlns:w="http://schemas.openxmlformats.org/wordprocessingml/2006/main" xmlns:w14="http://schemas.microsoft.com/office/word/2010/wordml" xmlns:w15="http://schemas.microsoft.com/office/word/2012/wordml" xmlns:w16cex="http://schemas.microsoft.com/office/word/2018/wordml/cex" xmlns:w16cid="http://schemas.microsoft.com/office/word/2016/wordml/cid" xmlns:w16="http://schemas.microsoft.com/office/word/2018/wordml" xmlns:w16sdtdh="http://schemas.microsoft.com/office/word/2020/wordml/sdtdatahash" xmlns:w16se="http://schemas.microsoft.com/office/word/2015/wordml/symex" xmlns:wpg="http://schemas.microsoft.com/office/word/2010/wordprocessingGroup" xmlns:wpi="http://schemas.microsoft.com/office/word/2010/wordprocessingInk" xmlns:wne="http://schemas.microsoft.com/office/word/2006/wordml" xmlns:wps="http://schemas.microsoft.com/office/word/2010/wordprocessingShape" mc:Ignorable="w14 w15 w16se w16cid w16 w16cex w16sdtdh wp14">
   <w:footnote w:type="separator" w:id="-1">
     <w:p>
       <w:pPr>
@@ -4294,7 +4092,7 @@
 </file>
 
 <file path=word/header1.xml><?xml version="1.0" encoding="utf-8"?>
-<w:hdr xmlns:wpc="http://schemas.microsoft.com/office/word/2010/wordprocessingCanvas" xmlns:cx="http://schemas.microsoft.com/office/drawing/2014/chartex" xmlns:cx1="http://schemas.microsoft.com/office/drawing/2015/9/8/chartex" xmlns:cx2="http://schemas.microsoft.com/office/drawing/2015/10/21/chartex" xmlns:cx3="http://schemas.microsoft.com/office/drawing/2016/5/9/chartex" xmlns:cx4="http://schemas.microsoft.com/office/drawing/2016/5/10/chartex" xmlns:cx5="http://schemas.microsoft.com/office/drawing/2016/5/11/chartex" xmlns:cx6="http://schemas.microsoft.com/office/drawing/2016/5/12/chartex" xmlns:cx7="http://schemas.microsoft.com/office/drawing/2016/5/13/chartex" xmlns:cx8="http://schemas.microsoft.com/office/drawing/2016/5/14/chartex" xmlns:mc="http://schemas.openxmlformats.org/markup-compatibility/2006" xmlns:aink="http://schemas.microsoft.com/office/drawing/2016/ink" xmlns:am3d="http://schemas.microsoft.com/office/drawing/2017/model3d" xmlns:o="urn:schemas-microsoft-com:office:office" xmlns:r="http://schemas.openxmlformats.org/officeDocument/2006/relationships" xmlns:m="http://schemas.openxmlformats.org/officeDocument/2006/math" xmlns:v="urn:schemas-microsoft-com:vml" xmlns:wp14="http://schemas.microsoft.com/office/word/2010/wordprocessingDrawing" xmlns:wp="http://schemas.openxmlformats.org/drawingml/2006/wordprocessingDrawing" xmlns:w10="urn:schemas-microsoft-com:office:word" xmlns:w="http://schemas.openxmlformats.org/wordprocessingml/2006/main" xmlns:w14="http://schemas.microsoft.com/office/word/2010/wordml" xmlns:w15="http://schemas.microsoft.com/office/word/2012/wordml" xmlns:w16cex="http://schemas.microsoft.com/office/word/2018/wordml/cex" xmlns:w16cid="http://schemas.microsoft.com/office/word/2016/wordml/cid" xmlns:w16="http://schemas.microsoft.com/office/word/2018/wordml" xmlns:w16sdtdh="http://schemas.microsoft.com/office/word/2020/wordml/sdtdatahash" xmlns:w16se="http://schemas.microsoft.com/office/word/2015/wordml/symex" xmlns:wpg="http://schemas.microsoft.com/office/word/2010/wordprocessingGroup" xmlns:wpi="http://schemas.microsoft.com/office/word/2010/wordprocessingInk" xmlns:wne="http://schemas.microsoft.com/office/word/2006/wordml" xmlns:wps="http://schemas.microsoft.com/office/word/2010/wordprocessingShape" mc:Ignorable="w14 w15 w16se w16cid w16 w16cex w16sdtdh wp14">
+<w:hdr xmlns:wpc="http://schemas.microsoft.com/office/word/2010/wordprocessingCanvas" xmlns:cx="http://schemas.microsoft.com/office/drawing/2014/chartex" xmlns:cx1="http://schemas.microsoft.com/office/drawing/2015/9/8/chartex" xmlns:cx2="http://schemas.microsoft.com/office/drawing/2015/10/21/chartex" xmlns:cx3="http://schemas.microsoft.com/office/drawing/2016/5/9/chartex" xmlns:cx4="http://schemas.microsoft.com/office/drawing/2016/5/10/chartex" xmlns:cx5="http://schemas.microsoft.com/office/drawing/2016/5/11/chartex" xmlns:cx6="http://schemas.microsoft.com/office/drawing/2016/5/12/chartex" xmlns:cx7="http://schemas.microsoft.com/office/drawing/2016/5/13/chartex" xmlns:cx8="http://schemas.microsoft.com/office/drawing/2016/5/14/chartex" xmlns:mc="http://schemas.openxmlformats.org/markup-compatibility/2006" xmlns:aink="http://schemas.microsoft.com/office/drawing/2016/ink" xmlns:am3d="http://schemas.microsoft.com/office/drawing/2017/model3d" xmlns:o="urn:schemas-microsoft-com:office:office" xmlns:oel="http://schemas.microsoft.com/office/2019/extlst" xmlns:r="http://schemas.openxmlformats.org/officeDocument/2006/relationships" xmlns:m="http://schemas.openxmlformats.org/officeDocument/2006/math" xmlns:v="urn:schemas-microsoft-com:vml" xmlns:wp14="http://schemas.microsoft.com/office/word/2010/wordprocessingDrawing" xmlns:wp="http://schemas.openxmlformats.org/drawingml/2006/wordprocessingDrawing" xmlns:w10="urn:schemas-microsoft-com:office:word" xmlns:w="http://schemas.openxmlformats.org/wordprocessingml/2006/main" xmlns:w14="http://schemas.microsoft.com/office/word/2010/wordml" xmlns:w15="http://schemas.microsoft.com/office/word/2012/wordml" xmlns:w16cex="http://schemas.microsoft.com/office/word/2018/wordml/cex" xmlns:w16cid="http://schemas.microsoft.com/office/word/2016/wordml/cid" xmlns:w16="http://schemas.microsoft.com/office/word/2018/wordml" xmlns:w16sdtdh="http://schemas.microsoft.com/office/word/2020/wordml/sdtdatahash" xmlns:w16se="http://schemas.microsoft.com/office/word/2015/wordml/symex" xmlns:wpg="http://schemas.microsoft.com/office/word/2010/wordprocessingGroup" xmlns:wpi="http://schemas.microsoft.com/office/word/2010/wordprocessingInk" xmlns:wne="http://schemas.microsoft.com/office/word/2006/wordml" xmlns:wps="http://schemas.microsoft.com/office/word/2010/wordprocessingShape" mc:Ignorable="w14 w15 w16se w16cid w16 w16cex w16sdtdh wp14">
   <w:tbl>
     <w:tblPr>
       <w:tblStyle w:val="TablaUNIR30"/>
@@ -4321,7 +4119,7 @@
         </w:tcPr>
         <w:p>
           <w:pPr>
-            <w:pStyle w:val="Encabezado"/>
+            <w:pStyle w:val="Header"/>
             <w:jc w:val="center"/>
             <w:rPr>
               <w:rFonts w:cs="UnitOT-Medi"/>
@@ -4347,7 +4145,7 @@
         </w:tcPr>
         <w:p>
           <w:pPr>
-            <w:pStyle w:val="Encabezado"/>
+            <w:pStyle w:val="Header"/>
             <w:jc w:val="center"/>
             <w:rPr>
               <w:rFonts w:cs="UnitOT-Medi"/>
@@ -4373,7 +4171,7 @@
         </w:tcPr>
         <w:p>
           <w:pPr>
-            <w:pStyle w:val="Encabezado"/>
+            <w:pStyle w:val="Header"/>
             <w:jc w:val="center"/>
             <w:rPr>
               <w:rFonts w:cs="UnitOT-Medi"/>
@@ -4424,7 +4222,7 @@
         </w:tcPr>
         <w:p>
           <w:pPr>
-            <w:pStyle w:val="Encabezado"/>
+            <w:pStyle w:val="Header"/>
             <w:rPr>
               <w:sz w:val="22"/>
               <w:szCs w:val="22"/>
@@ -4446,7 +4244,7 @@
         </w:tcPr>
         <w:p>
           <w:pPr>
-            <w:pStyle w:val="Encabezado"/>
+            <w:pStyle w:val="Header"/>
             <w:jc w:val="center"/>
             <w:rPr>
               <w:rFonts w:asciiTheme="minorHAnsi" w:hAnsiTheme="minorHAnsi"/>
@@ -4466,7 +4264,7 @@
         </w:tcPr>
         <w:p>
           <w:pPr>
-            <w:pStyle w:val="Encabezado"/>
+            <w:pStyle w:val="Header"/>
           </w:pPr>
         </w:p>
       </w:tc>
@@ -4476,7 +4274,7 @@
         </w:tcPr>
         <w:p>
           <w:pPr>
-            <w:pStyle w:val="Encabezado"/>
+            <w:pStyle w:val="Header"/>
             <w:rPr>
               <w:sz w:val="22"/>
               <w:szCs w:val="22"/>
@@ -4498,7 +4296,7 @@
         </w:tcPr>
         <w:p>
           <w:pPr>
-            <w:pStyle w:val="Encabezado"/>
+            <w:pStyle w:val="Header"/>
           </w:pPr>
         </w:p>
       </w:tc>
@@ -4506,14 +4304,14 @@
   </w:tbl>
   <w:p>
     <w:pPr>
-      <w:pStyle w:val="Encabezado"/>
+      <w:pStyle w:val="Header"/>
     </w:pPr>
   </w:p>
 </w:hdr>
 </file>
 
 <file path=word/numbering.xml><?xml version="1.0" encoding="utf-8"?>
-<w:numbering xmlns:wpc="http://schemas.microsoft.com/office/word/2010/wordprocessingCanvas" xmlns:cx="http://schemas.microsoft.com/office/drawing/2014/chartex" xmlns:cx1="http://schemas.microsoft.com/office/drawing/2015/9/8/chartex" xmlns:cx2="http://schemas.microsoft.com/office/drawing/2015/10/21/chartex" xmlns:cx3="http://schemas.microsoft.com/office/drawing/2016/5/9/chartex" xmlns:cx4="http://schemas.microsoft.com/office/drawing/2016/5/10/chartex" xmlns:cx5="http://schemas.microsoft.com/office/drawing/2016/5/11/chartex" xmlns:cx6="http://schemas.microsoft.com/office/drawing/2016/5/12/chartex" xmlns:cx7="http://schemas.microsoft.com/office/drawing/2016/5/13/chartex" xmlns:cx8="http://schemas.microsoft.com/office/drawing/2016/5/14/chartex" xmlns:mc="http://schemas.openxmlformats.org/markup-compatibility/2006" xmlns:aink="http://schemas.microsoft.com/office/drawing/2016/ink" xmlns:am3d="http://schemas.microsoft.com/office/drawing/2017/model3d" xmlns:o="urn:schemas-microsoft-com:office:office" xmlns:r="http://schemas.openxmlformats.org/officeDocument/2006/relationships" xmlns:m="http://schemas.openxmlformats.org/officeDocument/2006/math" xmlns:v="urn:schemas-microsoft-com:vml" xmlns:wp14="http://schemas.microsoft.com/office/word/2010/wordprocessingDrawing" xmlns:wp="http://schemas.openxmlformats.org/drawingml/2006/wordprocessingDrawing" xmlns:w10="urn:schemas-microsoft-com:office:word" xmlns:w="http://schemas.openxmlformats.org/wordprocessingml/2006/main" xmlns:w14="http://schemas.microsoft.com/office/word/2010/wordml" xmlns:w15="http://schemas.microsoft.com/office/word/2012/wordml" xmlns:w16cex="http://schemas.microsoft.com/office/word/2018/wordml/cex" xmlns:w16cid="http://schemas.microsoft.com/office/word/2016/wordml/cid" xmlns:w16="http://schemas.microsoft.com/office/word/2018/wordml" xmlns:w16sdtdh="http://schemas.microsoft.com/office/word/2020/wordml/sdtdatahash" xmlns:w16se="http://schemas.microsoft.com/office/word/2015/wordml/symex" xmlns:wpg="http://schemas.microsoft.com/office/word/2010/wordprocessingGroup" xmlns:wpi="http://schemas.microsoft.com/office/word/2010/wordprocessingInk" xmlns:wne="http://schemas.microsoft.com/office/word/2006/wordml" xmlns:wps="http://schemas.microsoft.com/office/word/2010/wordprocessingShape" mc:Ignorable="w14 w15 w16se w16cid w16 w16cex w16sdtdh wp14">
+<w:numbering xmlns:wpc="http://schemas.microsoft.com/office/word/2010/wordprocessingCanvas" xmlns:cx="http://schemas.microsoft.com/office/drawing/2014/chartex" xmlns:cx1="http://schemas.microsoft.com/office/drawing/2015/9/8/chartex" xmlns:cx2="http://schemas.microsoft.com/office/drawing/2015/10/21/chartex" xmlns:cx3="http://schemas.microsoft.com/office/drawing/2016/5/9/chartex" xmlns:cx4="http://schemas.microsoft.com/office/drawing/2016/5/10/chartex" xmlns:cx5="http://schemas.microsoft.com/office/drawing/2016/5/11/chartex" xmlns:cx6="http://schemas.microsoft.com/office/drawing/2016/5/12/chartex" xmlns:cx7="http://schemas.microsoft.com/office/drawing/2016/5/13/chartex" xmlns:cx8="http://schemas.microsoft.com/office/drawing/2016/5/14/chartex" xmlns:mc="http://schemas.openxmlformats.org/markup-compatibility/2006" xmlns:aink="http://schemas.microsoft.com/office/drawing/2016/ink" xmlns:am3d="http://schemas.microsoft.com/office/drawing/2017/model3d" xmlns:o="urn:schemas-microsoft-com:office:office" xmlns:oel="http://schemas.microsoft.com/office/2019/extlst" xmlns:r="http://schemas.openxmlformats.org/officeDocument/2006/relationships" xmlns:m="http://schemas.openxmlformats.org/officeDocument/2006/math" xmlns:v="urn:schemas-microsoft-com:vml" xmlns:wp14="http://schemas.microsoft.com/office/word/2010/wordprocessingDrawing" xmlns:wp="http://schemas.openxmlformats.org/drawingml/2006/wordprocessingDrawing" xmlns:w10="urn:schemas-microsoft-com:office:word" xmlns:w="http://schemas.openxmlformats.org/wordprocessingml/2006/main" xmlns:w14="http://schemas.microsoft.com/office/word/2010/wordml" xmlns:w15="http://schemas.microsoft.com/office/word/2012/wordml" xmlns:w16cex="http://schemas.microsoft.com/office/word/2018/wordml/cex" xmlns:w16cid="http://schemas.microsoft.com/office/word/2016/wordml/cid" xmlns:w16="http://schemas.microsoft.com/office/word/2018/wordml" xmlns:w16sdtdh="http://schemas.microsoft.com/office/word/2020/wordml/sdtdatahash" xmlns:w16se="http://schemas.microsoft.com/office/word/2015/wordml/symex" xmlns:wpg="http://schemas.microsoft.com/office/word/2010/wordprocessingGroup" xmlns:wpi="http://schemas.microsoft.com/office/word/2010/wordprocessingInk" xmlns:wne="http://schemas.microsoft.com/office/word/2006/wordml" xmlns:wps="http://schemas.microsoft.com/office/word/2010/wordprocessingShape" mc:Ignorable="w14 w15 w16se w16cid w16 w16cex w16sdtdh wp14">
   <w:abstractNum w:abstractNumId="0" w15:restartNumberingAfterBreak="0">
     <w:nsid w:val="089450AA"/>
     <w:multiLevelType w:val="multilevel"/>
@@ -5482,40 +5280,40 @@
       </w:rPr>
     </w:lvl>
   </w:abstractNum>
-  <w:num w:numId="1">
+  <w:num w:numId="1" w16cid:durableId="166217641">
     <w:abstractNumId w:val="0"/>
   </w:num>
-  <w:num w:numId="2">
+  <w:num w:numId="2" w16cid:durableId="1778870930">
     <w:abstractNumId w:val="8"/>
   </w:num>
-  <w:num w:numId="3">
+  <w:num w:numId="3" w16cid:durableId="908347802">
     <w:abstractNumId w:val="11"/>
   </w:num>
-  <w:num w:numId="4">
+  <w:num w:numId="4" w16cid:durableId="1925645319">
     <w:abstractNumId w:val="7"/>
   </w:num>
-  <w:num w:numId="5">
+  <w:num w:numId="5" w16cid:durableId="551112480">
     <w:abstractNumId w:val="4"/>
   </w:num>
-  <w:num w:numId="6">
+  <w:num w:numId="6" w16cid:durableId="921960451">
     <w:abstractNumId w:val="1"/>
   </w:num>
-  <w:num w:numId="7">
+  <w:num w:numId="7" w16cid:durableId="600258435">
     <w:abstractNumId w:val="10"/>
   </w:num>
-  <w:num w:numId="8">
+  <w:num w:numId="8" w16cid:durableId="1148088705">
     <w:abstractNumId w:val="5"/>
   </w:num>
-  <w:num w:numId="9">
+  <w:num w:numId="9" w16cid:durableId="1227372615">
     <w:abstractNumId w:val="2"/>
   </w:num>
-  <w:num w:numId="10">
+  <w:num w:numId="10" w16cid:durableId="1402948356">
     <w:abstractNumId w:val="3"/>
   </w:num>
-  <w:num w:numId="11">
+  <w:num w:numId="11" w16cid:durableId="158228422">
     <w:abstractNumId w:val="9"/>
   </w:num>
-  <w:num w:numId="12">
+  <w:num w:numId="12" w16cid:durableId="31080394">
     <w:abstractNumId w:val="6"/>
   </w:num>
   <w:numIdMacAtCleanup w:val="8"/>
@@ -5933,10 +5731,10 @@
       <w:lang w:eastAsia="es-ES"/>
     </w:rPr>
   </w:style>
-  <w:style w:type="paragraph" w:styleId="Ttulo1">
+  <w:style w:type="paragraph" w:styleId="Heading1">
     <w:name w:val="heading 1"/>
     <w:next w:val="Normal"/>
-    <w:link w:val="Ttulo1Car"/>
+    <w:link w:val="Heading1Char"/>
     <w:uiPriority w:val="99"/>
     <w:semiHidden/>
     <w:rsid w:val="00507E5B"/>
@@ -5953,11 +5751,11 @@
       <w:lang w:eastAsia="es-ES"/>
     </w:rPr>
   </w:style>
-  <w:style w:type="paragraph" w:styleId="Ttulo2">
+  <w:style w:type="paragraph" w:styleId="Heading2">
     <w:name w:val="heading 2"/>
     <w:basedOn w:val="Normal"/>
     <w:next w:val="Normal"/>
-    <w:link w:val="Ttulo2Car"/>
+    <w:link w:val="Heading2Char"/>
     <w:uiPriority w:val="99"/>
     <w:semiHidden/>
     <w:rsid w:val="00507E5B"/>
@@ -5974,13 +5772,13 @@
       <w:szCs w:val="26"/>
     </w:rPr>
   </w:style>
-  <w:style w:type="character" w:default="1" w:styleId="Fuentedeprrafopredeter">
+  <w:style w:type="character" w:default="1" w:styleId="DefaultParagraphFont">
     <w:name w:val="Default Paragraph Font"/>
     <w:uiPriority w:val="1"/>
     <w:semiHidden/>
     <w:unhideWhenUsed/>
   </w:style>
-  <w:style w:type="table" w:default="1" w:styleId="Tablanormal">
+  <w:style w:type="table" w:default="1" w:styleId="TableNormal">
     <w:name w:val="Normal Table"/>
     <w:uiPriority w:val="99"/>
     <w:semiHidden/>
@@ -5995,7 +5793,7 @@
       </w:tblCellMar>
     </w:tblPr>
   </w:style>
-  <w:style w:type="numbering" w:default="1" w:styleId="Sinlista">
+  <w:style w:type="numbering" w:default="1" w:styleId="NoList">
     <w:name w:val="No List"/>
     <w:uiPriority w:val="99"/>
     <w:semiHidden/>
@@ -6069,9 +5867,9 @@
       <w:spacing w:line="240" w:lineRule="auto"/>
     </w:pPr>
   </w:style>
-  <w:style w:type="character" w:styleId="Hipervnculo">
+  <w:style w:type="character" w:styleId="Hyperlink">
     <w:name w:val="Hyperlink"/>
-    <w:basedOn w:val="Fuentedeprrafopredeter"/>
+    <w:basedOn w:val="DefaultParagraphFont"/>
     <w:uiPriority w:val="99"/>
     <w:unhideWhenUsed/>
     <w:rsid w:val="0058112D"/>
@@ -6095,7 +5893,7 @@
   </w:style>
   <w:style w:type="numbering" w:customStyle="1" w:styleId="VietasUNIR">
     <w:name w:val="ViñetasUNIR"/>
-    <w:basedOn w:val="Sinlista"/>
+    <w:basedOn w:val="NoList"/>
     <w:uiPriority w:val="99"/>
     <w:rsid w:val="00260B21"/>
     <w:pPr>
@@ -6124,10 +5922,10 @@
       <w:szCs w:val="18"/>
     </w:rPr>
   </w:style>
-  <w:style w:type="character" w:customStyle="1" w:styleId="Ttulo1Car">
-    <w:name w:val="Título 1 Car"/>
-    <w:basedOn w:val="Fuentedeprrafopredeter"/>
-    <w:link w:val="Ttulo1"/>
+  <w:style w:type="character" w:customStyle="1" w:styleId="Heading1Char">
+    <w:name w:val="Heading 1 Char"/>
+    <w:basedOn w:val="DefaultParagraphFont"/>
+    <w:link w:val="Heading1"/>
     <w:uiPriority w:val="99"/>
     <w:semiHidden/>
     <w:rsid w:val="00D511BC"/>
@@ -6138,7 +5936,7 @@
       <w:lang w:eastAsia="es-ES"/>
     </w:rPr>
   </w:style>
-  <w:style w:type="paragraph" w:styleId="Prrafodelista">
+  <w:style w:type="paragraph" w:styleId="ListParagraph">
     <w:name w:val="List Paragraph"/>
     <w:basedOn w:val="Normal"/>
     <w:uiPriority w:val="34"/>
@@ -6149,10 +5947,10 @@
       <w:contextualSpacing/>
     </w:pPr>
   </w:style>
-  <w:style w:type="character" w:customStyle="1" w:styleId="Ttulo2Car">
-    <w:name w:val="Título 2 Car"/>
-    <w:basedOn w:val="Fuentedeprrafopredeter"/>
-    <w:link w:val="Ttulo2"/>
+  <w:style w:type="character" w:customStyle="1" w:styleId="Heading2Char">
+    <w:name w:val="Heading 2 Char"/>
+    <w:basedOn w:val="DefaultParagraphFont"/>
+    <w:link w:val="Heading2"/>
     <w:uiPriority w:val="99"/>
     <w:semiHidden/>
     <w:rsid w:val="00D511BC"/>
@@ -6180,7 +5978,7 @@
       <w:szCs w:val="22"/>
     </w:rPr>
   </w:style>
-  <w:style w:type="paragraph" w:styleId="Descripcin">
+  <w:style w:type="paragraph" w:styleId="Caption">
     <w:name w:val="caption"/>
     <w:basedOn w:val="Normal"/>
     <w:next w:val="Normal"/>
@@ -6200,9 +5998,9 @@
       <w:szCs w:val="18"/>
     </w:rPr>
   </w:style>
-  <w:style w:type="table" w:styleId="Tablaconcuadrcula">
+  <w:style w:type="table" w:styleId="TableGrid">
     <w:name w:val="Table Grid"/>
-    <w:basedOn w:val="Tablanormal"/>
+    <w:basedOn w:val="TableNormal"/>
     <w:rsid w:val="007E4840"/>
     <w:pPr>
       <w:spacing w:after="0" w:line="240" w:lineRule="auto"/>
@@ -6400,7 +6198,7 @@
       <w:szCs w:val="22"/>
     </w:rPr>
   </w:style>
-  <w:style w:type="paragraph" w:styleId="TDC1">
+  <w:style w:type="paragraph" w:styleId="TOC1">
     <w:name w:val="toc 1"/>
     <w:basedOn w:val="Normal"/>
     <w:next w:val="Normal"/>
@@ -6421,7 +6219,7 @@
       <w:color w:val="008FBE"/>
     </w:rPr>
   </w:style>
-  <w:style w:type="paragraph" w:styleId="TDC2">
+  <w:style w:type="paragraph" w:styleId="TOC2">
     <w:name w:val="toc 2"/>
     <w:basedOn w:val="Normal"/>
     <w:next w:val="Normal"/>
@@ -6488,7 +6286,7 @@
   </w:style>
   <w:style w:type="table" w:customStyle="1" w:styleId="TablaUNIR2">
     <w:name w:val="TablaUNIR_2"/>
-    <w:basedOn w:val="Tablanormal"/>
+    <w:basedOn w:val="TableNormal"/>
     <w:uiPriority w:val="99"/>
     <w:rsid w:val="007E4840"/>
     <w:pPr>
@@ -6551,7 +6349,7 @@
   </w:style>
   <w:style w:type="table" w:customStyle="1" w:styleId="TablaUNIR3">
     <w:name w:val="TablaUNIR_3"/>
-    <w:basedOn w:val="Tablanormal"/>
+    <w:basedOn w:val="TableNormal"/>
     <w:uiPriority w:val="99"/>
     <w:rsid w:val="001E737A"/>
     <w:pPr>
@@ -6602,7 +6400,7 @@
   </w:style>
   <w:style w:type="table" w:customStyle="1" w:styleId="TablaUNIR4">
     <w:name w:val="TablaUNIR_4"/>
-    <w:basedOn w:val="Tablanormal"/>
+    <w:basedOn w:val="TableNormal"/>
     <w:uiPriority w:val="99"/>
     <w:rsid w:val="001E737A"/>
     <w:pPr>
@@ -6672,7 +6470,7 @@
   </w:style>
   <w:style w:type="table" w:customStyle="1" w:styleId="TablaejemplosUNIR">
     <w:name w:val="Tabla ejemplos UNIR"/>
-    <w:basedOn w:val="Tablanormal"/>
+    <w:basedOn w:val="TableNormal"/>
     <w:uiPriority w:val="99"/>
     <w:rsid w:val="001E737A"/>
     <w:pPr>
@@ -6703,10 +6501,10 @@
       </w:numPr>
     </w:pPr>
   </w:style>
-  <w:style w:type="paragraph" w:styleId="Encabezado">
+  <w:style w:type="paragraph" w:styleId="Header">
     <w:name w:val="header"/>
     <w:basedOn w:val="Normal"/>
-    <w:link w:val="EncabezadoCar"/>
+    <w:link w:val="HeaderChar"/>
     <w:uiPriority w:val="99"/>
     <w:qFormat/>
     <w:rsid w:val="00D30434"/>
@@ -6718,10 +6516,10 @@
       <w:spacing w:line="240" w:lineRule="auto"/>
     </w:pPr>
   </w:style>
-  <w:style w:type="character" w:customStyle="1" w:styleId="EncabezadoCar">
-    <w:name w:val="Encabezado Car"/>
-    <w:basedOn w:val="Fuentedeprrafopredeter"/>
-    <w:link w:val="Encabezado"/>
+  <w:style w:type="character" w:customStyle="1" w:styleId="HeaderChar">
+    <w:name w:val="Header Char"/>
+    <w:basedOn w:val="DefaultParagraphFont"/>
+    <w:link w:val="Header"/>
     <w:uiPriority w:val="99"/>
     <w:rsid w:val="00D30434"/>
     <w:rPr>
@@ -6731,10 +6529,10 @@
       <w:lang w:eastAsia="es-ES"/>
     </w:rPr>
   </w:style>
-  <w:style w:type="paragraph" w:styleId="Piedepgina">
+  <w:style w:type="paragraph" w:styleId="Footer">
     <w:name w:val="footer"/>
     <w:basedOn w:val="Normal"/>
-    <w:link w:val="PiedepginaCar"/>
+    <w:link w:val="FooterChar"/>
     <w:uiPriority w:val="24"/>
     <w:unhideWhenUsed/>
     <w:qFormat/>
@@ -6747,10 +6545,10 @@
       <w:spacing w:line="240" w:lineRule="auto"/>
     </w:pPr>
   </w:style>
-  <w:style w:type="character" w:customStyle="1" w:styleId="PiedepginaCar">
-    <w:name w:val="Pie de página Car"/>
-    <w:basedOn w:val="Fuentedeprrafopredeter"/>
-    <w:link w:val="Piedepgina"/>
+  <w:style w:type="character" w:customStyle="1" w:styleId="FooterChar">
+    <w:name w:val="Footer Char"/>
+    <w:basedOn w:val="DefaultParagraphFont"/>
+    <w:link w:val="Footer"/>
     <w:uiPriority w:val="24"/>
     <w:rsid w:val="00E7167D"/>
     <w:rPr>
@@ -6761,10 +6559,10 @@
       <w:lang w:eastAsia="es-ES"/>
     </w:rPr>
   </w:style>
-  <w:style w:type="paragraph" w:styleId="Textodeglobo">
+  <w:style w:type="paragraph" w:styleId="BalloonText">
     <w:name w:val="Balloon Text"/>
     <w:basedOn w:val="Normal"/>
-    <w:link w:val="TextodegloboCar"/>
+    <w:link w:val="BalloonTextChar"/>
     <w:uiPriority w:val="99"/>
     <w:semiHidden/>
     <w:unhideWhenUsed/>
@@ -6778,10 +6576,10 @@
       <w:szCs w:val="18"/>
     </w:rPr>
   </w:style>
-  <w:style w:type="character" w:customStyle="1" w:styleId="TextodegloboCar">
-    <w:name w:val="Texto de globo Car"/>
-    <w:basedOn w:val="Fuentedeprrafopredeter"/>
-    <w:link w:val="Textodeglobo"/>
+  <w:style w:type="character" w:customStyle="1" w:styleId="BalloonTextChar">
+    <w:name w:val="Balloon Text Char"/>
+    <w:basedOn w:val="DefaultParagraphFont"/>
+    <w:link w:val="BalloonText"/>
     <w:uiPriority w:val="99"/>
     <w:semiHidden/>
     <w:rsid w:val="00C446B8"/>
@@ -6795,7 +6593,7 @@
   </w:style>
   <w:style w:type="table" w:customStyle="1" w:styleId="UNIR">
     <w:name w:val="UNIR"/>
-    <w:basedOn w:val="Tablanormal"/>
+    <w:basedOn w:val="TableNormal"/>
     <w:uiPriority w:val="99"/>
     <w:rsid w:val="007E4840"/>
     <w:pPr>
@@ -6817,10 +6615,10 @@
       </w:tblBorders>
     </w:tblPr>
   </w:style>
-  <w:style w:type="paragraph" w:styleId="Textocomentario">
+  <w:style w:type="paragraph" w:styleId="CommentText">
     <w:name w:val="annotation text"/>
     <w:basedOn w:val="Normal"/>
-    <w:link w:val="TextocomentarioCar"/>
+    <w:link w:val="CommentTextChar"/>
     <w:uiPriority w:val="99"/>
     <w:unhideWhenUsed/>
     <w:rsid w:val="009400C5"/>
@@ -6832,10 +6630,10 @@
       <w:szCs w:val="20"/>
     </w:rPr>
   </w:style>
-  <w:style w:type="character" w:customStyle="1" w:styleId="TextocomentarioCar">
-    <w:name w:val="Texto comentario Car"/>
-    <w:basedOn w:val="Fuentedeprrafopredeter"/>
-    <w:link w:val="Textocomentario"/>
+  <w:style w:type="character" w:customStyle="1" w:styleId="CommentTextChar">
+    <w:name w:val="Comment Text Char"/>
+    <w:basedOn w:val="DefaultParagraphFont"/>
+    <w:link w:val="CommentText"/>
     <w:uiPriority w:val="99"/>
     <w:rsid w:val="009400C5"/>
     <w:rPr>
@@ -6848,7 +6646,7 @@
   </w:style>
   <w:style w:type="table" w:customStyle="1" w:styleId="TablaUNIR30">
     <w:name w:val="Tabla UNIR 3"/>
-    <w:basedOn w:val="Tablanormal"/>
+    <w:basedOn w:val="TableNormal"/>
     <w:uiPriority w:val="99"/>
     <w:rsid w:val="00472B27"/>
     <w:pPr>
@@ -6924,7 +6722,7 @@
   </w:style>
   <w:style w:type="table" w:customStyle="1" w:styleId="Tabladecuadrcula5oscura-nfasis51">
     <w:name w:val="Tabla de cuadrícula 5 oscura - Énfasis 51"/>
-    <w:basedOn w:val="Tablanormal"/>
+    <w:basedOn w:val="TableNormal"/>
     <w:uiPriority w:val="50"/>
     <w:rsid w:val="00592AE8"/>
     <w:pPr>
@@ -7028,9 +6826,9 @@
       </w:tcPr>
     </w:tblStylePr>
   </w:style>
-  <w:style w:type="character" w:styleId="Refdecomentario">
+  <w:style w:type="character" w:styleId="CommentReference">
     <w:name w:val="annotation reference"/>
-    <w:basedOn w:val="Fuentedeprrafopredeter"/>
+    <w:basedOn w:val="DefaultParagraphFont"/>
     <w:uiPriority w:val="99"/>
     <w:semiHidden/>
     <w:unhideWhenUsed/>
@@ -7040,11 +6838,11 @@
       <w:szCs w:val="16"/>
     </w:rPr>
   </w:style>
-  <w:style w:type="paragraph" w:styleId="Asuntodelcomentario">
+  <w:style w:type="paragraph" w:styleId="CommentSubject">
     <w:name w:val="annotation subject"/>
-    <w:basedOn w:val="Textocomentario"/>
-    <w:next w:val="Textocomentario"/>
-    <w:link w:val="AsuntodelcomentarioCar"/>
+    <w:basedOn w:val="CommentText"/>
+    <w:next w:val="CommentText"/>
+    <w:link w:val="CommentSubjectChar"/>
     <w:uiPriority w:val="99"/>
     <w:semiHidden/>
     <w:unhideWhenUsed/>
@@ -7054,10 +6852,10 @@
       <w:bCs/>
     </w:rPr>
   </w:style>
-  <w:style w:type="character" w:customStyle="1" w:styleId="AsuntodelcomentarioCar">
-    <w:name w:val="Asunto del comentario Car"/>
-    <w:basedOn w:val="TextocomentarioCar"/>
-    <w:link w:val="Asuntodelcomentario"/>
+  <w:style w:type="character" w:customStyle="1" w:styleId="CommentSubjectChar">
+    <w:name w:val="Comment Subject Char"/>
+    <w:basedOn w:val="CommentTextChar"/>
+    <w:link w:val="CommentSubject"/>
     <w:uiPriority w:val="99"/>
     <w:semiHidden/>
     <w:rsid w:val="00A16D37"/>
@@ -7082,7 +6880,7 @@
       <w:szCs w:val="18"/>
     </w:rPr>
   </w:style>
-  <w:style w:type="paragraph" w:styleId="Revisin">
+  <w:style w:type="paragraph" w:styleId="Revision">
     <w:name w:val="Revision"/>
     <w:hidden/>
     <w:uiPriority w:val="99"/>
@@ -7099,9 +6897,9 @@
       <w:lang w:eastAsia="es-ES"/>
     </w:rPr>
   </w:style>
-  <w:style w:type="character" w:styleId="Mencinsinresolver">
+  <w:style w:type="character" w:styleId="UnresolvedMention">
     <w:name w:val="Unresolved Mention"/>
-    <w:basedOn w:val="Fuentedeprrafopredeter"/>
+    <w:basedOn w:val="DefaultParagraphFont"/>
     <w:uiPriority w:val="99"/>
     <w:semiHidden/>
     <w:unhideWhenUsed/>

--- a/CREDITOS/2021-2022/Segundo Cuatrimestre/Inteligencia Artificial e Ingeniería del Conocimiento/Actividades/gii20actgrupal.docx
+++ b/CREDITOS/2021-2022/Segundo Cuatrimestre/Inteligencia Artificial e Ingeniería del Conocimiento/Actividades/gii20actgrupal.docx
@@ -1,6 +1,6 @@
 
 <file path=word/document.xml><?xml version="1.0" encoding="utf-8"?>
-<w:document xmlns:wpc="http://schemas.microsoft.com/office/word/2010/wordprocessingCanvas" xmlns:cx="http://schemas.microsoft.com/office/drawing/2014/chartex" xmlns:cx1="http://schemas.microsoft.com/office/drawing/2015/9/8/chartex" xmlns:cx2="http://schemas.microsoft.com/office/drawing/2015/10/21/chartex" xmlns:cx3="http://schemas.microsoft.com/office/drawing/2016/5/9/chartex" xmlns:cx4="http://schemas.microsoft.com/office/drawing/2016/5/10/chartex" xmlns:cx5="http://schemas.microsoft.com/office/drawing/2016/5/11/chartex" xmlns:cx6="http://schemas.microsoft.com/office/drawing/2016/5/12/chartex" xmlns:cx7="http://schemas.microsoft.com/office/drawing/2016/5/13/chartex" xmlns:cx8="http://schemas.microsoft.com/office/drawing/2016/5/14/chartex" xmlns:mc="http://schemas.openxmlformats.org/markup-compatibility/2006" xmlns:aink="http://schemas.microsoft.com/office/drawing/2016/ink" xmlns:am3d="http://schemas.microsoft.com/office/drawing/2017/model3d" xmlns:o="urn:schemas-microsoft-com:office:office" xmlns:oel="http://schemas.microsoft.com/office/2019/extlst" xmlns:r="http://schemas.openxmlformats.org/officeDocument/2006/relationships" xmlns:m="http://schemas.openxmlformats.org/officeDocument/2006/math" xmlns:v="urn:schemas-microsoft-com:vml" xmlns:wp14="http://schemas.microsoft.com/office/word/2010/wordprocessingDrawing" xmlns:wp="http://schemas.openxmlformats.org/drawingml/2006/wordprocessingDrawing" xmlns:w10="urn:schemas-microsoft-com:office:word" xmlns:w="http://schemas.openxmlformats.org/wordprocessingml/2006/main" xmlns:w14="http://schemas.microsoft.com/office/word/2010/wordml" xmlns:w15="http://schemas.microsoft.com/office/word/2012/wordml" xmlns:w16cex="http://schemas.microsoft.com/office/word/2018/wordml/cex" xmlns:w16cid="http://schemas.microsoft.com/office/word/2016/wordml/cid" xmlns:w16="http://schemas.microsoft.com/office/word/2018/wordml" xmlns:w16sdtdh="http://schemas.microsoft.com/office/word/2020/wordml/sdtdatahash" xmlns:w16se="http://schemas.microsoft.com/office/word/2015/wordml/symex" xmlns:wpg="http://schemas.microsoft.com/office/word/2010/wordprocessingGroup" xmlns:wpi="http://schemas.microsoft.com/office/word/2010/wordprocessingInk" xmlns:wne="http://schemas.microsoft.com/office/word/2006/wordml" xmlns:wps="http://schemas.microsoft.com/office/word/2010/wordprocessingShape" mc:Ignorable="w14 w15 w16se w16cid w16 w16cex w16sdtdh wp14">
+<w:document xmlns:wpc="http://schemas.microsoft.com/office/word/2010/wordprocessingCanvas" xmlns:cx="http://schemas.microsoft.com/office/drawing/2014/chartex" xmlns:cx1="http://schemas.microsoft.com/office/drawing/2015/9/8/chartex" xmlns:cx2="http://schemas.microsoft.com/office/drawing/2015/10/21/chartex" xmlns:cx3="http://schemas.microsoft.com/office/drawing/2016/5/9/chartex" xmlns:cx4="http://schemas.microsoft.com/office/drawing/2016/5/10/chartex" xmlns:cx5="http://schemas.microsoft.com/office/drawing/2016/5/11/chartex" xmlns:cx6="http://schemas.microsoft.com/office/drawing/2016/5/12/chartex" xmlns:cx7="http://schemas.microsoft.com/office/drawing/2016/5/13/chartex" xmlns:cx8="http://schemas.microsoft.com/office/drawing/2016/5/14/chartex" xmlns:mc="http://schemas.openxmlformats.org/markup-compatibility/2006" xmlns:aink="http://schemas.microsoft.com/office/drawing/2016/ink" xmlns:am3d="http://schemas.microsoft.com/office/drawing/2017/model3d" xmlns:o="urn:schemas-microsoft-com:office:office" xmlns:r="http://schemas.openxmlformats.org/officeDocument/2006/relationships" xmlns:m="http://schemas.openxmlformats.org/officeDocument/2006/math" xmlns:v="urn:schemas-microsoft-com:vml" xmlns:wp14="http://schemas.microsoft.com/office/word/2010/wordprocessingDrawing" xmlns:wp="http://schemas.openxmlformats.org/drawingml/2006/wordprocessingDrawing" xmlns:w10="urn:schemas-microsoft-com:office:word" xmlns:w="http://schemas.openxmlformats.org/wordprocessingml/2006/main" xmlns:w14="http://schemas.microsoft.com/office/word/2010/wordml" xmlns:w15="http://schemas.microsoft.com/office/word/2012/wordml" xmlns:w16cex="http://schemas.microsoft.com/office/word/2018/wordml/cex" xmlns:w16cid="http://schemas.microsoft.com/office/word/2016/wordml/cid" xmlns:w16="http://schemas.microsoft.com/office/word/2018/wordml" xmlns:w16sdtdh="http://schemas.microsoft.com/office/word/2020/wordml/sdtdatahash" xmlns:w16se="http://schemas.microsoft.com/office/word/2015/wordml/symex" xmlns:wpg="http://schemas.microsoft.com/office/word/2010/wordprocessingGroup" xmlns:wpi="http://schemas.microsoft.com/office/word/2010/wordprocessingInk" xmlns:wne="http://schemas.microsoft.com/office/word/2006/wordml" xmlns:wps="http://schemas.microsoft.com/office/word/2010/wordprocessingShape" mc:Ignorable="w14 w15 w16se w16cid w16 w16cex w16sdtdh wp14">
   <w:body>
     <w:p>
       <w:pPr>
@@ -69,20 +69,86 @@
       <w:r>
         <w:t xml:space="preserve"> (</w:t>
       </w:r>
+      <w:proofErr w:type="spellStart"/>
       <w:r>
         <w:rPr>
           <w:i/>
           <w:iCs/>
         </w:rPr>
-        <w:t>planning domain definition language</w:t>
-      </w:r>
-      <w:r>
-        <w:t>), aplicar el método de búsqueda A* para resolverlo, desarrollar un grafo de planificación (graphplan) para el mismo problema e identificar las acciones y proposiciones que no forman parte simultáneamente de un plan válido (relaciones mutex).</w:t>
+        <w:t>planning</w:t>
+      </w:r>
+      <w:proofErr w:type="spellEnd"/>
+      <w:r>
+        <w:rPr>
+          <w:i/>
+          <w:iCs/>
+        </w:rPr>
+        <w:t xml:space="preserve"> </w:t>
+      </w:r>
+      <w:proofErr w:type="spellStart"/>
+      <w:r>
+        <w:rPr>
+          <w:i/>
+          <w:iCs/>
+        </w:rPr>
+        <w:t>domain</w:t>
+      </w:r>
+      <w:proofErr w:type="spellEnd"/>
+      <w:r>
+        <w:rPr>
+          <w:i/>
+          <w:iCs/>
+        </w:rPr>
+        <w:t xml:space="preserve"> </w:t>
+      </w:r>
+      <w:proofErr w:type="spellStart"/>
+      <w:r>
+        <w:rPr>
+          <w:i/>
+          <w:iCs/>
+        </w:rPr>
+        <w:t>definition</w:t>
+      </w:r>
+      <w:proofErr w:type="spellEnd"/>
+      <w:r>
+        <w:rPr>
+          <w:i/>
+          <w:iCs/>
+        </w:rPr>
+        <w:t xml:space="preserve"> </w:t>
+      </w:r>
+      <w:proofErr w:type="spellStart"/>
+      <w:r>
+        <w:rPr>
+          <w:i/>
+          <w:iCs/>
+        </w:rPr>
+        <w:t>language</w:t>
+      </w:r>
+      <w:proofErr w:type="spellEnd"/>
+      <w:r>
+        <w:t>), aplicar el método de búsqueda A* para resolverlo, desarrollar un grafo de planificación (</w:t>
+      </w:r>
+      <w:proofErr w:type="spellStart"/>
+      <w:r>
+        <w:t>graphplan</w:t>
+      </w:r>
+      <w:proofErr w:type="spellEnd"/>
+      <w:r>
+        <w:t xml:space="preserve">) para el mismo problema e identificar las acciones y proposiciones que no forman parte simultáneamente de un plan válido (relaciones </w:t>
+      </w:r>
+      <w:proofErr w:type="spellStart"/>
+      <w:r>
+        <w:t>mutex</w:t>
+      </w:r>
+      <w:proofErr w:type="spellEnd"/>
+      <w:r>
+        <w:t>).</w:t>
       </w:r>
     </w:p>
     <w:p>
       <w:pPr>
-        <w:pStyle w:val="ListParagraph"/>
+        <w:pStyle w:val="Prrafodelista"/>
         <w:ind w:left="284"/>
       </w:pPr>
     </w:p>
@@ -196,9 +262,22 @@
       <w:r>
         <w:t xml:space="preserve">odela el problema mediante PDDL. Incluye el contenido de los </w:t>
       </w:r>
-      <w:r>
-        <w:t>ficheros. pddl</w:t>
-      </w:r>
+      <w:proofErr w:type="gramStart"/>
+      <w:r>
+        <w:t>ficheros</w:t>
+      </w:r>
+      <w:r>
+        <w:t xml:space="preserve"> </w:t>
+      </w:r>
+      <w:r>
+        <w:t>.</w:t>
+      </w:r>
+      <w:proofErr w:type="spellStart"/>
+      <w:r>
+        <w:t>pddl</w:t>
+      </w:r>
+      <w:proofErr w:type="spellEnd"/>
+      <w:proofErr w:type="gramEnd"/>
       <w:r>
         <w:t xml:space="preserve"> que generes en un anexo del informe de esta actividad.</w:t>
       </w:r>
@@ -212,25 +291,46 @@
         <w:t>c</w:t>
       </w:r>
       <w:r>
-        <w:t>arga los ficheros</w:t>
+        <w:t xml:space="preserve">arga los </w:t>
+      </w:r>
+      <w:proofErr w:type="gramStart"/>
+      <w:r>
+        <w:t>ficheros</w:t>
       </w:r>
       <w:r>
         <w:t xml:space="preserve"> </w:t>
       </w:r>
       <w:r>
-        <w:t xml:space="preserve">.pddl en el editor PDDL disponible en </w:t>
+        <w:t>.</w:t>
+      </w:r>
+      <w:proofErr w:type="spellStart"/>
+      <w:r>
+        <w:t>pddl</w:t>
+      </w:r>
+      <w:proofErr w:type="spellEnd"/>
+      <w:proofErr w:type="gramEnd"/>
+      <w:r>
+        <w:t xml:space="preserve"> en el editor PDDL disponible en </w:t>
       </w:r>
       <w:hyperlink r:id="rId9" w:history="1">
         <w:r>
           <w:rPr>
-            <w:rStyle w:val="Hyperlink"/>
+            <w:rStyle w:val="Hipervnculo"/>
             <w:sz w:val="24"/>
           </w:rPr>
           <w:t>http://editor.planning.domains/</w:t>
         </w:r>
       </w:hyperlink>
       <w:r>
-        <w:t xml:space="preserve"> (opción File-&gt; Load) y utiliza el planificador para resolver el problema (opción Solve).</w:t>
+        <w:t xml:space="preserve"> (opción File-&gt; Load) y utiliza el planificador para resolver el problema (opción </w:t>
+      </w:r>
+      <w:proofErr w:type="spellStart"/>
+      <w:r>
+        <w:t>Solve</w:t>
+      </w:r>
+      <w:proofErr w:type="spellEnd"/>
+      <w:r>
+        <w:t>).</w:t>
       </w:r>
     </w:p>
     <w:p/>
@@ -394,7 +494,7 @@
     <w:p/>
     <w:p>
       <w:pPr>
-        <w:pStyle w:val="ListParagraph"/>
+        <w:pStyle w:val="Prrafodelista"/>
         <w:numPr>
           <w:ilvl w:val="0"/>
           <w:numId w:val="9"/>
@@ -406,7 +506,7 @@
     </w:p>
     <w:p>
       <w:pPr>
-        <w:pStyle w:val="ListParagraph"/>
+        <w:pStyle w:val="Prrafodelista"/>
         <w:numPr>
           <w:ilvl w:val="0"/>
           <w:numId w:val="9"/>
@@ -418,7 +518,7 @@
     </w:p>
     <w:p>
       <w:pPr>
-        <w:pStyle w:val="ListParagraph"/>
+        <w:pStyle w:val="Prrafodelista"/>
         <w:numPr>
           <w:ilvl w:val="0"/>
           <w:numId w:val="9"/>
@@ -449,7 +549,7 @@
     <w:p/>
     <w:p>
       <w:pPr>
-        <w:pStyle w:val="ListParagraph"/>
+        <w:pStyle w:val="Prrafodelista"/>
         <w:numPr>
           <w:ilvl w:val="0"/>
           <w:numId w:val="11"/>
@@ -459,12 +559,25 @@
         <w:t>A</w:t>
       </w:r>
       <w:r>
-        <w:t>parición de las acciones que los generan en el fichero .pddl correspondiente.</w:t>
+        <w:t xml:space="preserve">parición de las acciones que los generan en el </w:t>
+      </w:r>
+      <w:proofErr w:type="gramStart"/>
+      <w:r>
+        <w:t>fichero .</w:t>
+      </w:r>
+      <w:proofErr w:type="spellStart"/>
+      <w:r>
+        <w:t>pddl</w:t>
+      </w:r>
+      <w:proofErr w:type="spellEnd"/>
+      <w:proofErr w:type="gramEnd"/>
+      <w:r>
+        <w:t xml:space="preserve"> correspondiente.</w:t>
       </w:r>
     </w:p>
     <w:p>
       <w:pPr>
-        <w:pStyle w:val="ListParagraph"/>
+        <w:pStyle w:val="Prrafodelista"/>
         <w:numPr>
           <w:ilvl w:val="0"/>
           <w:numId w:val="11"/>
@@ -475,7 +588,20 @@
         <w:t>A</w:t>
       </w:r>
       <w:r>
-        <w:t xml:space="preserve">parición de los objetos implicados en el fichero .pddl correspondiente (esto es, si un objeto representa a la ciudad city1 y este aparece definido previo al objeto que representa a la ciudad city2, la acción que implica moverse a city1 se aplicará previamente, luego el estado resultado de moverse a city1 se generará previamente al estado resultado de moverse a city2). </w:t>
+        <w:t xml:space="preserve">parición de los objetos implicados en el </w:t>
+      </w:r>
+      <w:proofErr w:type="gramStart"/>
+      <w:r>
+        <w:t>fichero .</w:t>
+      </w:r>
+      <w:proofErr w:type="spellStart"/>
+      <w:r>
+        <w:t>pddl</w:t>
+      </w:r>
+      <w:proofErr w:type="spellEnd"/>
+      <w:proofErr w:type="gramEnd"/>
+      <w:r>
+        <w:t xml:space="preserve"> correspondiente (esto es, si un objeto representa a la ciudad city1 y este aparece definido previo al objeto que representa a la ciudad city2, la acción que implica moverse a city1 se aplicará previamente, luego el estado resultado de moverse a city1 se generará previamente al estado resultado de moverse a city2). </w:t>
       </w:r>
     </w:p>
     <w:p/>
@@ -499,7 +625,10 @@
         <w:t xml:space="preserve"> </w:t>
       </w:r>
       <w:r>
-        <w:t>para cada estado,</w:t>
+        <w:t>para cada estado</w:t>
+      </w:r>
+      <w:r>
+        <w:t>,</w:t>
       </w:r>
       <w:r>
         <w:t xml:space="preserve"> además</w:t>
@@ -538,7 +667,23 @@
     <w:p/>
     <w:p>
       <w:r>
-        <w:t xml:space="preserve">PASO 6. Desarrolla parcialmente un grafo de planificación (Graphplan) del problema. Desarrolla los niveles de acción y proposición P[0], A[1], P[1], A[2], P[2]. Incluye el grafo en el informe. </w:t>
+        <w:t>PASO 6. Desarrolla parcialmente un grafo de planificación (</w:t>
+      </w:r>
+      <w:proofErr w:type="spellStart"/>
+      <w:r>
+        <w:t>Graphplan</w:t>
+      </w:r>
+      <w:proofErr w:type="spellEnd"/>
+      <w:r>
+        <w:t xml:space="preserve">) del problema. Desarrolla los niveles de acción y proposición </w:t>
+      </w:r>
+      <w:proofErr w:type="gramStart"/>
+      <w:r>
+        <w:t>P[</w:t>
+      </w:r>
+      <w:proofErr w:type="gramEnd"/>
+      <w:r>
+        <w:t xml:space="preserve">0], A[1], P[1], A[2], P[2]. Incluye el grafo en el informe. </w:t>
       </w:r>
       <w:r>
         <w:t>Incorpora</w:t>
@@ -562,7 +707,7 @@
     <w:p/>
     <w:p>
       <w:pPr>
-        <w:pStyle w:val="ListParagraph"/>
+        <w:pStyle w:val="Prrafodelista"/>
         <w:numPr>
           <w:ilvl w:val="0"/>
           <w:numId w:val="12"/>
@@ -577,7 +722,7 @@
     </w:p>
     <w:p>
       <w:pPr>
-        <w:pStyle w:val="ListParagraph"/>
+        <w:pStyle w:val="Prrafodelista"/>
         <w:numPr>
           <w:ilvl w:val="0"/>
           <w:numId w:val="12"/>
@@ -592,7 +737,7 @@
     </w:p>
     <w:p>
       <w:pPr>
-        <w:pStyle w:val="ListParagraph"/>
+        <w:pStyle w:val="Prrafodelista"/>
         <w:numPr>
           <w:ilvl w:val="0"/>
           <w:numId w:val="12"/>
@@ -607,7 +752,7 @@
     </w:p>
     <w:p>
       <w:pPr>
-        <w:pStyle w:val="ListParagraph"/>
+        <w:pStyle w:val="Prrafodelista"/>
         <w:numPr>
           <w:ilvl w:val="0"/>
           <w:numId w:val="12"/>
@@ -622,7 +767,7 @@
     </w:p>
     <w:p>
       <w:pPr>
-        <w:pStyle w:val="ListParagraph"/>
+        <w:pStyle w:val="Prrafodelista"/>
         <w:numPr>
           <w:ilvl w:val="0"/>
           <w:numId w:val="12"/>
@@ -651,7 +796,15 @@
         <w:t>explicación</w:t>
       </w:r>
       <w:r>
-        <w:t xml:space="preserve"> de por qué son relaciones mutex del tipo específico indicado.</w:t>
+        <w:t xml:space="preserve"> de por qué son relaciones </w:t>
+      </w:r>
+      <w:proofErr w:type="spellStart"/>
+      <w:r>
+        <w:t>mutex</w:t>
+      </w:r>
+      <w:proofErr w:type="spellEnd"/>
+      <w:r>
+        <w:t xml:space="preserve"> del tipo específico indicado.</w:t>
       </w:r>
     </w:p>
     <w:p/>
@@ -680,7 +833,7 @@
     </w:p>
     <w:p>
       <w:pPr>
-        <w:pStyle w:val="ListParagraph"/>
+        <w:pStyle w:val="Prrafodelista"/>
         <w:numPr>
           <w:ilvl w:val="0"/>
           <w:numId w:val="5"/>
@@ -711,7 +864,7 @@
     </w:p>
     <w:p>
       <w:pPr>
-        <w:pStyle w:val="ListParagraph"/>
+        <w:pStyle w:val="Prrafodelista"/>
         <w:numPr>
           <w:ilvl w:val="0"/>
           <w:numId w:val="5"/>
@@ -730,7 +883,7 @@
     </w:p>
     <w:p>
       <w:pPr>
-        <w:pStyle w:val="ListParagraph"/>
+        <w:pStyle w:val="Prrafodelista"/>
         <w:ind w:left="284"/>
         <w:rPr>
           <w:bCs/>
@@ -1695,8 +1848,20 @@
                 <w:sz w:val="20"/>
                 <w:szCs w:val="20"/>
               </w:rPr>
-              <w:t>Relaciones mutex</w:t>
+              <w:t xml:space="preserve">Relaciones </w:t>
             </w:r>
+            <w:proofErr w:type="spellStart"/>
+            <w:r>
+              <w:rPr>
+                <w:rFonts w:cs="UnitOT-Medi"/>
+                <w:b w:val="0"/>
+                <w:bCs w:val="0"/>
+                <w:sz w:val="20"/>
+                <w:szCs w:val="20"/>
+              </w:rPr>
+              <w:t>mutex</w:t>
+            </w:r>
+            <w:proofErr w:type="spellEnd"/>
           </w:p>
         </w:tc>
         <w:tc>
@@ -1727,7 +1892,25 @@
                 <w:sz w:val="20"/>
                 <w:szCs w:val="20"/>
               </w:rPr>
-              <w:t>Relaciones mutex correctas</w:t>
+              <w:t xml:space="preserve">Relaciones </w:t>
+            </w:r>
+            <w:proofErr w:type="spellStart"/>
+            <w:r>
+              <w:rPr>
+                <w:rFonts w:cs="UnitOT-Light"/>
+                <w:sz w:val="20"/>
+                <w:szCs w:val="20"/>
+              </w:rPr>
+              <w:t>mutex</w:t>
+            </w:r>
+            <w:proofErr w:type="spellEnd"/>
+            <w:r>
+              <w:rPr>
+                <w:rFonts w:cs="UnitOT-Light"/>
+                <w:sz w:val="20"/>
+                <w:szCs w:val="20"/>
+              </w:rPr>
+              <w:t xml:space="preserve"> correctas</w:t>
             </w:r>
             <w:r>
               <w:rPr>
@@ -2212,6 +2395,7 @@
         <w:rPr>
           <w:b/>
         </w:rPr>
+        <w:lastRenderedPageBreak/>
         <w:t>Organización y gestión de equipos</w:t>
       </w:r>
     </w:p>
@@ -2578,7 +2762,25 @@
           <w:color w:val="auto"/>
           <w:lang w:eastAsia="en-US" w:bidi="es-ES"/>
         </w:rPr>
-        <w:t xml:space="preserve"> del aula virtual. El documento a entregar, debe ir nombrado así:</w:t>
+        <w:t xml:space="preserve"> del aula virtual. El documento a </w:t>
+      </w:r>
+      <w:proofErr w:type="gramStart"/>
+      <w:r>
+        <w:rPr>
+          <w:rFonts w:asciiTheme="minorHAnsi" w:eastAsiaTheme="minorHAnsi" w:hAnsiTheme="minorHAnsi" w:cstheme="minorHAnsi"/>
+          <w:color w:val="auto"/>
+          <w:lang w:eastAsia="en-US" w:bidi="es-ES"/>
+        </w:rPr>
+        <w:t>entregar,</w:t>
+      </w:r>
+      <w:proofErr w:type="gramEnd"/>
+      <w:r>
+        <w:rPr>
+          <w:rFonts w:asciiTheme="minorHAnsi" w:eastAsiaTheme="minorHAnsi" w:hAnsiTheme="minorHAnsi" w:cstheme="minorHAnsi"/>
+          <w:color w:val="auto"/>
+          <w:lang w:eastAsia="en-US" w:bidi="es-ES"/>
+        </w:rPr>
+        <w:t xml:space="preserve"> debe ir nombrado así:</w:t>
       </w:r>
     </w:p>
     <w:p>
@@ -2633,7 +2835,6 @@
           <w:sz w:val="22"/>
           <w:lang w:val="es-ES_tradnl" w:eastAsia="en-US"/>
         </w:rPr>
-        <w:lastRenderedPageBreak/>
         <w:t xml:space="preserve">Todos los miembros del equipo deben hacer la entrega en el </w:t>
       </w:r>
       <w:r>
@@ -2667,6 +2868,7 @@
           <w:rFonts w:eastAsiaTheme="minorHAnsi"/>
           <w:lang w:val="es-ES_tradnl" w:eastAsia="en-US"/>
         </w:rPr>
+        <w:lastRenderedPageBreak/>
         <w:t>Indica en la actividad el nombre de todos los componentes del equipo y cumplimenta la siguiente tabla de valoración individual:</w:t>
       </w:r>
     </w:p>
@@ -2680,7 +2882,7 @@
     </w:p>
     <w:tbl>
       <w:tblPr>
-        <w:tblStyle w:val="TableGrid"/>
+        <w:tblStyle w:val="Tablaconcuadrcula"/>
         <w:tblW w:w="8505" w:type="dxa"/>
         <w:tblCellMar>
           <w:top w:w="28" w:type="dxa"/>
@@ -3683,9 +3885,9 @@
           </w:p>
         </w:tc>
       </w:tr>
-      <w:bookmarkEnd w:id="0"/>
     </w:tbl>
     <w:p/>
+    <w:bookmarkEnd w:id="0"/>
     <w:sectPr>
       <w:headerReference w:type="default" r:id="rId13"/>
       <w:footerReference w:type="default" r:id="rId14"/>
@@ -3699,7 +3901,7 @@
 </file>
 
 <file path=word/endnotes.xml><?xml version="1.0" encoding="utf-8"?>
-<w:endnotes xmlns:wpc="http://schemas.microsoft.com/office/word/2010/wordprocessingCanvas" xmlns:cx="http://schemas.microsoft.com/office/drawing/2014/chartex" xmlns:cx1="http://schemas.microsoft.com/office/drawing/2015/9/8/chartex" xmlns:cx2="http://schemas.microsoft.com/office/drawing/2015/10/21/chartex" xmlns:cx3="http://schemas.microsoft.com/office/drawing/2016/5/9/chartex" xmlns:cx4="http://schemas.microsoft.com/office/drawing/2016/5/10/chartex" xmlns:cx5="http://schemas.microsoft.com/office/drawing/2016/5/11/chartex" xmlns:cx6="http://schemas.microsoft.com/office/drawing/2016/5/12/chartex" xmlns:cx7="http://schemas.microsoft.com/office/drawing/2016/5/13/chartex" xmlns:cx8="http://schemas.microsoft.com/office/drawing/2016/5/14/chartex" xmlns:mc="http://schemas.openxmlformats.org/markup-compatibility/2006" xmlns:aink="http://schemas.microsoft.com/office/drawing/2016/ink" xmlns:am3d="http://schemas.microsoft.com/office/drawing/2017/model3d" xmlns:o="urn:schemas-microsoft-com:office:office" xmlns:oel="http://schemas.microsoft.com/office/2019/extlst" xmlns:r="http://schemas.openxmlformats.org/officeDocument/2006/relationships" xmlns:m="http://schemas.openxmlformats.org/officeDocument/2006/math" xmlns:v="urn:schemas-microsoft-com:vml" xmlns:wp14="http://schemas.microsoft.com/office/word/2010/wordprocessingDrawing" xmlns:wp="http://schemas.openxmlformats.org/drawingml/2006/wordprocessingDrawing" xmlns:w10="urn:schemas-microsoft-com:office:word" xmlns:w="http://schemas.openxmlformats.org/wordprocessingml/2006/main" xmlns:w14="http://schemas.microsoft.com/office/word/2010/wordml" xmlns:w15="http://schemas.microsoft.com/office/word/2012/wordml" xmlns:w16cex="http://schemas.microsoft.com/office/word/2018/wordml/cex" xmlns:w16cid="http://schemas.microsoft.com/office/word/2016/wordml/cid" xmlns:w16="http://schemas.microsoft.com/office/word/2018/wordml" xmlns:w16sdtdh="http://schemas.microsoft.com/office/word/2020/wordml/sdtdatahash" xmlns:w16se="http://schemas.microsoft.com/office/word/2015/wordml/symex" xmlns:wpg="http://schemas.microsoft.com/office/word/2010/wordprocessingGroup" xmlns:wpi="http://schemas.microsoft.com/office/word/2010/wordprocessingInk" xmlns:wne="http://schemas.microsoft.com/office/word/2006/wordml" xmlns:wps="http://schemas.microsoft.com/office/word/2010/wordprocessingShape" mc:Ignorable="w14 w15 w16se w16cid w16 w16cex w16sdtdh wp14">
+<w:endnotes xmlns:wpc="http://schemas.microsoft.com/office/word/2010/wordprocessingCanvas" xmlns:cx="http://schemas.microsoft.com/office/drawing/2014/chartex" xmlns:cx1="http://schemas.microsoft.com/office/drawing/2015/9/8/chartex" xmlns:cx2="http://schemas.microsoft.com/office/drawing/2015/10/21/chartex" xmlns:cx3="http://schemas.microsoft.com/office/drawing/2016/5/9/chartex" xmlns:cx4="http://schemas.microsoft.com/office/drawing/2016/5/10/chartex" xmlns:cx5="http://schemas.microsoft.com/office/drawing/2016/5/11/chartex" xmlns:cx6="http://schemas.microsoft.com/office/drawing/2016/5/12/chartex" xmlns:cx7="http://schemas.microsoft.com/office/drawing/2016/5/13/chartex" xmlns:cx8="http://schemas.microsoft.com/office/drawing/2016/5/14/chartex" xmlns:mc="http://schemas.openxmlformats.org/markup-compatibility/2006" xmlns:aink="http://schemas.microsoft.com/office/drawing/2016/ink" xmlns:am3d="http://schemas.microsoft.com/office/drawing/2017/model3d" xmlns:o="urn:schemas-microsoft-com:office:office" xmlns:r="http://schemas.openxmlformats.org/officeDocument/2006/relationships" xmlns:m="http://schemas.openxmlformats.org/officeDocument/2006/math" xmlns:v="urn:schemas-microsoft-com:vml" xmlns:wp14="http://schemas.microsoft.com/office/word/2010/wordprocessingDrawing" xmlns:wp="http://schemas.openxmlformats.org/drawingml/2006/wordprocessingDrawing" xmlns:w10="urn:schemas-microsoft-com:office:word" xmlns:w="http://schemas.openxmlformats.org/wordprocessingml/2006/main" xmlns:w14="http://schemas.microsoft.com/office/word/2010/wordml" xmlns:w15="http://schemas.microsoft.com/office/word/2012/wordml" xmlns:w16cex="http://schemas.microsoft.com/office/word/2018/wordml/cex" xmlns:w16cid="http://schemas.microsoft.com/office/word/2016/wordml/cid" xmlns:w16="http://schemas.microsoft.com/office/word/2018/wordml" xmlns:w16sdtdh="http://schemas.microsoft.com/office/word/2020/wordml/sdtdatahash" xmlns:w16se="http://schemas.microsoft.com/office/word/2015/wordml/symex" xmlns:wpg="http://schemas.microsoft.com/office/word/2010/wordprocessingGroup" xmlns:wpi="http://schemas.microsoft.com/office/word/2010/wordprocessingInk" xmlns:wne="http://schemas.microsoft.com/office/word/2006/wordml" xmlns:wps="http://schemas.microsoft.com/office/word/2010/wordprocessingShape" mc:Ignorable="w14 w15 w16se w16cid w16 w16cex w16sdtdh wp14">
   <w:endnote w:type="separator" w:id="-1">
     <w:p>
       <w:pPr>
@@ -3724,7 +3926,7 @@
 </file>
 
 <file path=word/footer1.xml><?xml version="1.0" encoding="utf-8"?>
-<w:ftr xmlns:wpc="http://schemas.microsoft.com/office/word/2010/wordprocessingCanvas" xmlns:cx="http://schemas.microsoft.com/office/drawing/2014/chartex" xmlns:cx1="http://schemas.microsoft.com/office/drawing/2015/9/8/chartex" xmlns:cx2="http://schemas.microsoft.com/office/drawing/2015/10/21/chartex" xmlns:cx3="http://schemas.microsoft.com/office/drawing/2016/5/9/chartex" xmlns:cx4="http://schemas.microsoft.com/office/drawing/2016/5/10/chartex" xmlns:cx5="http://schemas.microsoft.com/office/drawing/2016/5/11/chartex" xmlns:cx6="http://schemas.microsoft.com/office/drawing/2016/5/12/chartex" xmlns:cx7="http://schemas.microsoft.com/office/drawing/2016/5/13/chartex" xmlns:cx8="http://schemas.microsoft.com/office/drawing/2016/5/14/chartex" xmlns:mc="http://schemas.openxmlformats.org/markup-compatibility/2006" xmlns:aink="http://schemas.microsoft.com/office/drawing/2016/ink" xmlns:am3d="http://schemas.microsoft.com/office/drawing/2017/model3d" xmlns:o="urn:schemas-microsoft-com:office:office" xmlns:oel="http://schemas.microsoft.com/office/2019/extlst" xmlns:r="http://schemas.openxmlformats.org/officeDocument/2006/relationships" xmlns:m="http://schemas.openxmlformats.org/officeDocument/2006/math" xmlns:v="urn:schemas-microsoft-com:vml" xmlns:wp14="http://schemas.microsoft.com/office/word/2010/wordprocessingDrawing" xmlns:wp="http://schemas.openxmlformats.org/drawingml/2006/wordprocessingDrawing" xmlns:w10="urn:schemas-microsoft-com:office:word" xmlns:w="http://schemas.openxmlformats.org/wordprocessingml/2006/main" xmlns:w14="http://schemas.microsoft.com/office/word/2010/wordml" xmlns:w15="http://schemas.microsoft.com/office/word/2012/wordml" xmlns:w16cex="http://schemas.microsoft.com/office/word/2018/wordml/cex" xmlns:w16cid="http://schemas.microsoft.com/office/word/2016/wordml/cid" xmlns:w16="http://schemas.microsoft.com/office/word/2018/wordml" xmlns:w16sdtdh="http://schemas.microsoft.com/office/word/2020/wordml/sdtdatahash" xmlns:w16se="http://schemas.microsoft.com/office/word/2015/wordml/symex" xmlns:wpg="http://schemas.microsoft.com/office/word/2010/wordprocessingGroup" xmlns:wpi="http://schemas.microsoft.com/office/word/2010/wordprocessingInk" xmlns:wne="http://schemas.microsoft.com/office/word/2006/wordml" xmlns:wps="http://schemas.microsoft.com/office/word/2010/wordprocessingShape" mc:Ignorable="w14 w15 w16se w16cid w16 w16cex w16sdtdh wp14">
+<w:ftr xmlns:wpc="http://schemas.microsoft.com/office/word/2010/wordprocessingCanvas" xmlns:cx="http://schemas.microsoft.com/office/drawing/2014/chartex" xmlns:cx1="http://schemas.microsoft.com/office/drawing/2015/9/8/chartex" xmlns:cx2="http://schemas.microsoft.com/office/drawing/2015/10/21/chartex" xmlns:cx3="http://schemas.microsoft.com/office/drawing/2016/5/9/chartex" xmlns:cx4="http://schemas.microsoft.com/office/drawing/2016/5/10/chartex" xmlns:cx5="http://schemas.microsoft.com/office/drawing/2016/5/11/chartex" xmlns:cx6="http://schemas.microsoft.com/office/drawing/2016/5/12/chartex" xmlns:cx7="http://schemas.microsoft.com/office/drawing/2016/5/13/chartex" xmlns:cx8="http://schemas.microsoft.com/office/drawing/2016/5/14/chartex" xmlns:mc="http://schemas.openxmlformats.org/markup-compatibility/2006" xmlns:aink="http://schemas.microsoft.com/office/drawing/2016/ink" xmlns:am3d="http://schemas.microsoft.com/office/drawing/2017/model3d" xmlns:o="urn:schemas-microsoft-com:office:office" xmlns:r="http://schemas.openxmlformats.org/officeDocument/2006/relationships" xmlns:m="http://schemas.openxmlformats.org/officeDocument/2006/math" xmlns:v="urn:schemas-microsoft-com:vml" xmlns:wp14="http://schemas.microsoft.com/office/word/2010/wordprocessingDrawing" xmlns:wp="http://schemas.openxmlformats.org/drawingml/2006/wordprocessingDrawing" xmlns:w10="urn:schemas-microsoft-com:office:word" xmlns:w="http://schemas.openxmlformats.org/wordprocessingml/2006/main" xmlns:w14="http://schemas.microsoft.com/office/word/2010/wordml" xmlns:w15="http://schemas.microsoft.com/office/word/2012/wordml" xmlns:w16cex="http://schemas.microsoft.com/office/word/2018/wordml/cex" xmlns:w16cid="http://schemas.microsoft.com/office/word/2016/wordml/cid" xmlns:w16="http://schemas.microsoft.com/office/word/2018/wordml" xmlns:w16sdtdh="http://schemas.microsoft.com/office/word/2020/wordml/sdtdatahash" xmlns:w16se="http://schemas.microsoft.com/office/word/2015/wordml/symex" xmlns:wpg="http://schemas.microsoft.com/office/word/2010/wordprocessingGroup" xmlns:wpi="http://schemas.microsoft.com/office/word/2010/wordprocessingInk" xmlns:wne="http://schemas.microsoft.com/office/word/2006/wordml" xmlns:wps="http://schemas.microsoft.com/office/word/2010/wordprocessingShape" mc:Ignorable="w14 w15 w16se w16cid w16 w16cex w16sdtdh wp14">
   <w:p>
     <w:pPr>
       <w:pStyle w:val="PiedepginaAsignatura"/>
@@ -3818,7 +4020,7 @@
               <v:stroke joinstyle="miter"/>
               <v:path gradientshapeok="t" o:connecttype="rect"/>
             </v:shapetype>
-            <v:shape id="Cuadro de texto 25" o:spid="_x0000_s1026" type="#_x0000_t202" style="position:absolute;left:0;text-align:left;margin-left:-178.7pt;margin-top:729.45pt;width:198.3pt;height:25.4pt;rotation:-90;z-index:251660288;visibility:visible;mso-wrap-style:square;mso-width-percent:0;mso-height-percent:0;mso-wrap-distance-left:9pt;mso-wrap-distance-top:0;mso-wrap-distance-right:9pt;mso-wrap-distance-bottom:0;mso-position-horizontal:absolute;mso-position-horizontal-relative:text;mso-position-vertical:absolute;mso-position-vertical-relative:page;mso-width-percent:0;mso-height-percent:0;mso-width-relative:margin;mso-height-relative:margin;v-text-anchor:bottom" o:gfxdata="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" filled="f" stroked="f" strokeweight=".5pt">
+            <v:shape id="Cuadro de texto 25" o:spid="_x0000_s1027" type="#_x0000_t202" style="position:absolute;left:0;text-align:left;margin-left:-178.7pt;margin-top:729.45pt;width:198.3pt;height:25.4pt;rotation:-90;z-index:251660288;visibility:visible;mso-wrap-style:square;mso-width-percent:0;mso-height-percent:0;mso-wrap-distance-left:9pt;mso-wrap-distance-top:0;mso-wrap-distance-right:9pt;mso-wrap-distance-bottom:0;mso-position-horizontal:absolute;mso-position-horizontal-relative:text;mso-position-vertical:absolute;mso-position-vertical-relative:page;mso-width-percent:0;mso-height-percent:0;mso-width-relative:margin;mso-height-relative:margin;v-text-anchor:bottom" o:gfxdata="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" filled="f" stroked="f" strokeweight=".5pt">
               <v:textbox inset="0,0,0,0">
                 <w:txbxContent>
                   <w:p>
@@ -4067,7 +4269,7 @@
 </file>
 
 <file path=word/footnotes.xml><?xml version="1.0" encoding="utf-8"?>
-<w:footnotes xmlns:wpc="http://schemas.microsoft.com/office/word/2010/wordprocessingCanvas" xmlns:cx="http://schemas.microsoft.com/office/drawing/2014/chartex" xmlns:cx1="http://schemas.microsoft.com/office/drawing/2015/9/8/chartex" xmlns:cx2="http://schemas.microsoft.com/office/drawing/2015/10/21/chartex" xmlns:cx3="http://schemas.microsoft.com/office/drawing/2016/5/9/chartex" xmlns:cx4="http://schemas.microsoft.com/office/drawing/2016/5/10/chartex" xmlns:cx5="http://schemas.microsoft.com/office/drawing/2016/5/11/chartex" xmlns:cx6="http://schemas.microsoft.com/office/drawing/2016/5/12/chartex" xmlns:cx7="http://schemas.microsoft.com/office/drawing/2016/5/13/chartex" xmlns:cx8="http://schemas.microsoft.com/office/drawing/2016/5/14/chartex" xmlns:mc="http://schemas.openxmlformats.org/markup-compatibility/2006" xmlns:aink="http://schemas.microsoft.com/office/drawing/2016/ink" xmlns:am3d="http://schemas.microsoft.com/office/drawing/2017/model3d" xmlns:o="urn:schemas-microsoft-com:office:office" xmlns:oel="http://schemas.microsoft.com/office/2019/extlst" xmlns:r="http://schemas.openxmlformats.org/officeDocument/2006/relationships" xmlns:m="http://schemas.openxmlformats.org/officeDocument/2006/math" xmlns:v="urn:schemas-microsoft-com:vml" xmlns:wp14="http://schemas.microsoft.com/office/word/2010/wordprocessingDrawing" xmlns:wp="http://schemas.openxmlformats.org/drawingml/2006/wordprocessingDrawing" xmlns:w10="urn:schemas-microsoft-com:office:word" xmlns:w="http://schemas.openxmlformats.org/wordprocessingml/2006/main" xmlns:w14="http://schemas.microsoft.com/office/word/2010/wordml" xmlns:w15="http://schemas.microsoft.com/office/word/2012/wordml" xmlns:w16cex="http://schemas.microsoft.com/office/word/2018/wordml/cex" xmlns:w16cid="http://schemas.microsoft.com/office/word/2016/wordml/cid" xmlns:w16="http://schemas.microsoft.com/office/word/2018/wordml" xmlns:w16sdtdh="http://schemas.microsoft.com/office/word/2020/wordml/sdtdatahash" xmlns:w16se="http://schemas.microsoft.com/office/word/2015/wordml/symex" xmlns:wpg="http://schemas.microsoft.com/office/word/2010/wordprocessingGroup" xmlns:wpi="http://schemas.microsoft.com/office/word/2010/wordprocessingInk" xmlns:wne="http://schemas.microsoft.com/office/word/2006/wordml" xmlns:wps="http://schemas.microsoft.com/office/word/2010/wordprocessingShape" mc:Ignorable="w14 w15 w16se w16cid w16 w16cex w16sdtdh wp14">
+<w:footnotes xmlns:wpc="http://schemas.microsoft.com/office/word/2010/wordprocessingCanvas" xmlns:cx="http://schemas.microsoft.com/office/drawing/2014/chartex" xmlns:cx1="http://schemas.microsoft.com/office/drawing/2015/9/8/chartex" xmlns:cx2="http://schemas.microsoft.com/office/drawing/2015/10/21/chartex" xmlns:cx3="http://schemas.microsoft.com/office/drawing/2016/5/9/chartex" xmlns:cx4="http://schemas.microsoft.com/office/drawing/2016/5/10/chartex" xmlns:cx5="http://schemas.microsoft.com/office/drawing/2016/5/11/chartex" xmlns:cx6="http://schemas.microsoft.com/office/drawing/2016/5/12/chartex" xmlns:cx7="http://schemas.microsoft.com/office/drawing/2016/5/13/chartex" xmlns:cx8="http://schemas.microsoft.com/office/drawing/2016/5/14/chartex" xmlns:mc="http://schemas.openxmlformats.org/markup-compatibility/2006" xmlns:aink="http://schemas.microsoft.com/office/drawing/2016/ink" xmlns:am3d="http://schemas.microsoft.com/office/drawing/2017/model3d" xmlns:o="urn:schemas-microsoft-com:office:office" xmlns:r="http://schemas.openxmlformats.org/officeDocument/2006/relationships" xmlns:m="http://schemas.openxmlformats.org/officeDocument/2006/math" xmlns:v="urn:schemas-microsoft-com:vml" xmlns:wp14="http://schemas.microsoft.com/office/word/2010/wordprocessingDrawing" xmlns:wp="http://schemas.openxmlformats.org/drawingml/2006/wordprocessingDrawing" xmlns:w10="urn:schemas-microsoft-com:office:word" xmlns:w="http://schemas.openxmlformats.org/wordprocessingml/2006/main" xmlns:w14="http://schemas.microsoft.com/office/word/2010/wordml" xmlns:w15="http://schemas.microsoft.com/office/word/2012/wordml" xmlns:w16cex="http://schemas.microsoft.com/office/word/2018/wordml/cex" xmlns:w16cid="http://schemas.microsoft.com/office/word/2016/wordml/cid" xmlns:w16="http://schemas.microsoft.com/office/word/2018/wordml" xmlns:w16sdtdh="http://schemas.microsoft.com/office/word/2020/wordml/sdtdatahash" xmlns:w16se="http://schemas.microsoft.com/office/word/2015/wordml/symex" xmlns:wpg="http://schemas.microsoft.com/office/word/2010/wordprocessingGroup" xmlns:wpi="http://schemas.microsoft.com/office/word/2010/wordprocessingInk" xmlns:wne="http://schemas.microsoft.com/office/word/2006/wordml" xmlns:wps="http://schemas.microsoft.com/office/word/2010/wordprocessingShape" mc:Ignorable="w14 w15 w16se w16cid w16 w16cex w16sdtdh wp14">
   <w:footnote w:type="separator" w:id="-1">
     <w:p>
       <w:pPr>
@@ -4092,7 +4294,7 @@
 </file>
 
 <file path=word/header1.xml><?xml version="1.0" encoding="utf-8"?>
-<w:hdr xmlns:wpc="http://schemas.microsoft.com/office/word/2010/wordprocessingCanvas" xmlns:cx="http://schemas.microsoft.com/office/drawing/2014/chartex" xmlns:cx1="http://schemas.microsoft.com/office/drawing/2015/9/8/chartex" xmlns:cx2="http://schemas.microsoft.com/office/drawing/2015/10/21/chartex" xmlns:cx3="http://schemas.microsoft.com/office/drawing/2016/5/9/chartex" xmlns:cx4="http://schemas.microsoft.com/office/drawing/2016/5/10/chartex" xmlns:cx5="http://schemas.microsoft.com/office/drawing/2016/5/11/chartex" xmlns:cx6="http://schemas.microsoft.com/office/drawing/2016/5/12/chartex" xmlns:cx7="http://schemas.microsoft.com/office/drawing/2016/5/13/chartex" xmlns:cx8="http://schemas.microsoft.com/office/drawing/2016/5/14/chartex" xmlns:mc="http://schemas.openxmlformats.org/markup-compatibility/2006" xmlns:aink="http://schemas.microsoft.com/office/drawing/2016/ink" xmlns:am3d="http://schemas.microsoft.com/office/drawing/2017/model3d" xmlns:o="urn:schemas-microsoft-com:office:office" xmlns:oel="http://schemas.microsoft.com/office/2019/extlst" xmlns:r="http://schemas.openxmlformats.org/officeDocument/2006/relationships" xmlns:m="http://schemas.openxmlformats.org/officeDocument/2006/math" xmlns:v="urn:schemas-microsoft-com:vml" xmlns:wp14="http://schemas.microsoft.com/office/word/2010/wordprocessingDrawing" xmlns:wp="http://schemas.openxmlformats.org/drawingml/2006/wordprocessingDrawing" xmlns:w10="urn:schemas-microsoft-com:office:word" xmlns:w="http://schemas.openxmlformats.org/wordprocessingml/2006/main" xmlns:w14="http://schemas.microsoft.com/office/word/2010/wordml" xmlns:w15="http://schemas.microsoft.com/office/word/2012/wordml" xmlns:w16cex="http://schemas.microsoft.com/office/word/2018/wordml/cex" xmlns:w16cid="http://schemas.microsoft.com/office/word/2016/wordml/cid" xmlns:w16="http://schemas.microsoft.com/office/word/2018/wordml" xmlns:w16sdtdh="http://schemas.microsoft.com/office/word/2020/wordml/sdtdatahash" xmlns:w16se="http://schemas.microsoft.com/office/word/2015/wordml/symex" xmlns:wpg="http://schemas.microsoft.com/office/word/2010/wordprocessingGroup" xmlns:wpi="http://schemas.microsoft.com/office/word/2010/wordprocessingInk" xmlns:wne="http://schemas.microsoft.com/office/word/2006/wordml" xmlns:wps="http://schemas.microsoft.com/office/word/2010/wordprocessingShape" mc:Ignorable="w14 w15 w16se w16cid w16 w16cex w16sdtdh wp14">
+<w:hdr xmlns:wpc="http://schemas.microsoft.com/office/word/2010/wordprocessingCanvas" xmlns:cx="http://schemas.microsoft.com/office/drawing/2014/chartex" xmlns:cx1="http://schemas.microsoft.com/office/drawing/2015/9/8/chartex" xmlns:cx2="http://schemas.microsoft.com/office/drawing/2015/10/21/chartex" xmlns:cx3="http://schemas.microsoft.com/office/drawing/2016/5/9/chartex" xmlns:cx4="http://schemas.microsoft.com/office/drawing/2016/5/10/chartex" xmlns:cx5="http://schemas.microsoft.com/office/drawing/2016/5/11/chartex" xmlns:cx6="http://schemas.microsoft.com/office/drawing/2016/5/12/chartex" xmlns:cx7="http://schemas.microsoft.com/office/drawing/2016/5/13/chartex" xmlns:cx8="http://schemas.microsoft.com/office/drawing/2016/5/14/chartex" xmlns:mc="http://schemas.openxmlformats.org/markup-compatibility/2006" xmlns:aink="http://schemas.microsoft.com/office/drawing/2016/ink" xmlns:am3d="http://schemas.microsoft.com/office/drawing/2017/model3d" xmlns:o="urn:schemas-microsoft-com:office:office" xmlns:r="http://schemas.openxmlformats.org/officeDocument/2006/relationships" xmlns:m="http://schemas.openxmlformats.org/officeDocument/2006/math" xmlns:v="urn:schemas-microsoft-com:vml" xmlns:wp14="http://schemas.microsoft.com/office/word/2010/wordprocessingDrawing" xmlns:wp="http://schemas.openxmlformats.org/drawingml/2006/wordprocessingDrawing" xmlns:w10="urn:schemas-microsoft-com:office:word" xmlns:w="http://schemas.openxmlformats.org/wordprocessingml/2006/main" xmlns:w14="http://schemas.microsoft.com/office/word/2010/wordml" xmlns:w15="http://schemas.microsoft.com/office/word/2012/wordml" xmlns:w16cex="http://schemas.microsoft.com/office/word/2018/wordml/cex" xmlns:w16cid="http://schemas.microsoft.com/office/word/2016/wordml/cid" xmlns:w16="http://schemas.microsoft.com/office/word/2018/wordml" xmlns:w16sdtdh="http://schemas.microsoft.com/office/word/2020/wordml/sdtdatahash" xmlns:w16se="http://schemas.microsoft.com/office/word/2015/wordml/symex" xmlns:wpg="http://schemas.microsoft.com/office/word/2010/wordprocessingGroup" xmlns:wpi="http://schemas.microsoft.com/office/word/2010/wordprocessingInk" xmlns:wne="http://schemas.microsoft.com/office/word/2006/wordml" xmlns:wps="http://schemas.microsoft.com/office/word/2010/wordprocessingShape" mc:Ignorable="w14 w15 w16se w16cid w16 w16cex w16sdtdh wp14">
   <w:tbl>
     <w:tblPr>
       <w:tblStyle w:val="TablaUNIR30"/>
@@ -4119,7 +4321,7 @@
         </w:tcPr>
         <w:p>
           <w:pPr>
-            <w:pStyle w:val="Header"/>
+            <w:pStyle w:val="Encabezado"/>
             <w:jc w:val="center"/>
             <w:rPr>
               <w:rFonts w:cs="UnitOT-Medi"/>
@@ -4145,7 +4347,7 @@
         </w:tcPr>
         <w:p>
           <w:pPr>
-            <w:pStyle w:val="Header"/>
+            <w:pStyle w:val="Encabezado"/>
             <w:jc w:val="center"/>
             <w:rPr>
               <w:rFonts w:cs="UnitOT-Medi"/>
@@ -4171,7 +4373,7 @@
         </w:tcPr>
         <w:p>
           <w:pPr>
-            <w:pStyle w:val="Header"/>
+            <w:pStyle w:val="Encabezado"/>
             <w:jc w:val="center"/>
             <w:rPr>
               <w:rFonts w:cs="UnitOT-Medi"/>
@@ -4222,7 +4424,7 @@
         </w:tcPr>
         <w:p>
           <w:pPr>
-            <w:pStyle w:val="Header"/>
+            <w:pStyle w:val="Encabezado"/>
             <w:rPr>
               <w:sz w:val="22"/>
               <w:szCs w:val="22"/>
@@ -4244,7 +4446,7 @@
         </w:tcPr>
         <w:p>
           <w:pPr>
-            <w:pStyle w:val="Header"/>
+            <w:pStyle w:val="Encabezado"/>
             <w:jc w:val="center"/>
             <w:rPr>
               <w:rFonts w:asciiTheme="minorHAnsi" w:hAnsiTheme="minorHAnsi"/>
@@ -4264,7 +4466,7 @@
         </w:tcPr>
         <w:p>
           <w:pPr>
-            <w:pStyle w:val="Header"/>
+            <w:pStyle w:val="Encabezado"/>
           </w:pPr>
         </w:p>
       </w:tc>
@@ -4274,7 +4476,7 @@
         </w:tcPr>
         <w:p>
           <w:pPr>
-            <w:pStyle w:val="Header"/>
+            <w:pStyle w:val="Encabezado"/>
             <w:rPr>
               <w:sz w:val="22"/>
               <w:szCs w:val="22"/>
@@ -4296,7 +4498,7 @@
         </w:tcPr>
         <w:p>
           <w:pPr>
-            <w:pStyle w:val="Header"/>
+            <w:pStyle w:val="Encabezado"/>
           </w:pPr>
         </w:p>
       </w:tc>
@@ -4304,14 +4506,14 @@
   </w:tbl>
   <w:p>
     <w:pPr>
-      <w:pStyle w:val="Header"/>
+      <w:pStyle w:val="Encabezado"/>
     </w:pPr>
   </w:p>
 </w:hdr>
 </file>
 
 <file path=word/numbering.xml><?xml version="1.0" encoding="utf-8"?>
-<w:numbering xmlns:wpc="http://schemas.microsoft.com/office/word/2010/wordprocessingCanvas" xmlns:cx="http://schemas.microsoft.com/office/drawing/2014/chartex" xmlns:cx1="http://schemas.microsoft.com/office/drawing/2015/9/8/chartex" xmlns:cx2="http://schemas.microsoft.com/office/drawing/2015/10/21/chartex" xmlns:cx3="http://schemas.microsoft.com/office/drawing/2016/5/9/chartex" xmlns:cx4="http://schemas.microsoft.com/office/drawing/2016/5/10/chartex" xmlns:cx5="http://schemas.microsoft.com/office/drawing/2016/5/11/chartex" xmlns:cx6="http://schemas.microsoft.com/office/drawing/2016/5/12/chartex" xmlns:cx7="http://schemas.microsoft.com/office/drawing/2016/5/13/chartex" xmlns:cx8="http://schemas.microsoft.com/office/drawing/2016/5/14/chartex" xmlns:mc="http://schemas.openxmlformats.org/markup-compatibility/2006" xmlns:aink="http://schemas.microsoft.com/office/drawing/2016/ink" xmlns:am3d="http://schemas.microsoft.com/office/drawing/2017/model3d" xmlns:o="urn:schemas-microsoft-com:office:office" xmlns:oel="http://schemas.microsoft.com/office/2019/extlst" xmlns:r="http://schemas.openxmlformats.org/officeDocument/2006/relationships" xmlns:m="http://schemas.openxmlformats.org/officeDocument/2006/math" xmlns:v="urn:schemas-microsoft-com:vml" xmlns:wp14="http://schemas.microsoft.com/office/word/2010/wordprocessingDrawing" xmlns:wp="http://schemas.openxmlformats.org/drawingml/2006/wordprocessingDrawing" xmlns:w10="urn:schemas-microsoft-com:office:word" xmlns:w="http://schemas.openxmlformats.org/wordprocessingml/2006/main" xmlns:w14="http://schemas.microsoft.com/office/word/2010/wordml" xmlns:w15="http://schemas.microsoft.com/office/word/2012/wordml" xmlns:w16cex="http://schemas.microsoft.com/office/word/2018/wordml/cex" xmlns:w16cid="http://schemas.microsoft.com/office/word/2016/wordml/cid" xmlns:w16="http://schemas.microsoft.com/office/word/2018/wordml" xmlns:w16sdtdh="http://schemas.microsoft.com/office/word/2020/wordml/sdtdatahash" xmlns:w16se="http://schemas.microsoft.com/office/word/2015/wordml/symex" xmlns:wpg="http://schemas.microsoft.com/office/word/2010/wordprocessingGroup" xmlns:wpi="http://schemas.microsoft.com/office/word/2010/wordprocessingInk" xmlns:wne="http://schemas.microsoft.com/office/word/2006/wordml" xmlns:wps="http://schemas.microsoft.com/office/word/2010/wordprocessingShape" mc:Ignorable="w14 w15 w16se w16cid w16 w16cex w16sdtdh wp14">
+<w:numbering xmlns:wpc="http://schemas.microsoft.com/office/word/2010/wordprocessingCanvas" xmlns:cx="http://schemas.microsoft.com/office/drawing/2014/chartex" xmlns:cx1="http://schemas.microsoft.com/office/drawing/2015/9/8/chartex" xmlns:cx2="http://schemas.microsoft.com/office/drawing/2015/10/21/chartex" xmlns:cx3="http://schemas.microsoft.com/office/drawing/2016/5/9/chartex" xmlns:cx4="http://schemas.microsoft.com/office/drawing/2016/5/10/chartex" xmlns:cx5="http://schemas.microsoft.com/office/drawing/2016/5/11/chartex" xmlns:cx6="http://schemas.microsoft.com/office/drawing/2016/5/12/chartex" xmlns:cx7="http://schemas.microsoft.com/office/drawing/2016/5/13/chartex" xmlns:cx8="http://schemas.microsoft.com/office/drawing/2016/5/14/chartex" xmlns:mc="http://schemas.openxmlformats.org/markup-compatibility/2006" xmlns:aink="http://schemas.microsoft.com/office/drawing/2016/ink" xmlns:am3d="http://schemas.microsoft.com/office/drawing/2017/model3d" xmlns:o="urn:schemas-microsoft-com:office:office" xmlns:r="http://schemas.openxmlformats.org/officeDocument/2006/relationships" xmlns:m="http://schemas.openxmlformats.org/officeDocument/2006/math" xmlns:v="urn:schemas-microsoft-com:vml" xmlns:wp14="http://schemas.microsoft.com/office/word/2010/wordprocessingDrawing" xmlns:wp="http://schemas.openxmlformats.org/drawingml/2006/wordprocessingDrawing" xmlns:w10="urn:schemas-microsoft-com:office:word" xmlns:w="http://schemas.openxmlformats.org/wordprocessingml/2006/main" xmlns:w14="http://schemas.microsoft.com/office/word/2010/wordml" xmlns:w15="http://schemas.microsoft.com/office/word/2012/wordml" xmlns:w16cex="http://schemas.microsoft.com/office/word/2018/wordml/cex" xmlns:w16cid="http://schemas.microsoft.com/office/word/2016/wordml/cid" xmlns:w16="http://schemas.microsoft.com/office/word/2018/wordml" xmlns:w16sdtdh="http://schemas.microsoft.com/office/word/2020/wordml/sdtdatahash" xmlns:w16se="http://schemas.microsoft.com/office/word/2015/wordml/symex" xmlns:wpg="http://schemas.microsoft.com/office/word/2010/wordprocessingGroup" xmlns:wpi="http://schemas.microsoft.com/office/word/2010/wordprocessingInk" xmlns:wne="http://schemas.microsoft.com/office/word/2006/wordml" xmlns:wps="http://schemas.microsoft.com/office/word/2010/wordprocessingShape" mc:Ignorable="w14 w15 w16se w16cid w16 w16cex w16sdtdh wp14">
   <w:abstractNum w:abstractNumId="0" w15:restartNumberingAfterBreak="0">
     <w:nsid w:val="089450AA"/>
     <w:multiLevelType w:val="multilevel"/>
@@ -5280,40 +5482,40 @@
       </w:rPr>
     </w:lvl>
   </w:abstractNum>
-  <w:num w:numId="1" w16cid:durableId="166217641">
+  <w:num w:numId="1">
     <w:abstractNumId w:val="0"/>
   </w:num>
-  <w:num w:numId="2" w16cid:durableId="1778870930">
+  <w:num w:numId="2">
     <w:abstractNumId w:val="8"/>
   </w:num>
-  <w:num w:numId="3" w16cid:durableId="908347802">
+  <w:num w:numId="3">
     <w:abstractNumId w:val="11"/>
   </w:num>
-  <w:num w:numId="4" w16cid:durableId="1925645319">
+  <w:num w:numId="4">
     <w:abstractNumId w:val="7"/>
   </w:num>
-  <w:num w:numId="5" w16cid:durableId="551112480">
+  <w:num w:numId="5">
     <w:abstractNumId w:val="4"/>
   </w:num>
-  <w:num w:numId="6" w16cid:durableId="921960451">
+  <w:num w:numId="6">
     <w:abstractNumId w:val="1"/>
   </w:num>
-  <w:num w:numId="7" w16cid:durableId="600258435">
+  <w:num w:numId="7">
     <w:abstractNumId w:val="10"/>
   </w:num>
-  <w:num w:numId="8" w16cid:durableId="1148088705">
+  <w:num w:numId="8">
     <w:abstractNumId w:val="5"/>
   </w:num>
-  <w:num w:numId="9" w16cid:durableId="1227372615">
+  <w:num w:numId="9">
     <w:abstractNumId w:val="2"/>
   </w:num>
-  <w:num w:numId="10" w16cid:durableId="1402948356">
+  <w:num w:numId="10">
     <w:abstractNumId w:val="3"/>
   </w:num>
-  <w:num w:numId="11" w16cid:durableId="158228422">
+  <w:num w:numId="11">
     <w:abstractNumId w:val="9"/>
   </w:num>
-  <w:num w:numId="12" w16cid:durableId="31080394">
+  <w:num w:numId="12">
     <w:abstractNumId w:val="6"/>
   </w:num>
   <w:numIdMacAtCleanup w:val="8"/>
@@ -5731,10 +5933,10 @@
       <w:lang w:eastAsia="es-ES"/>
     </w:rPr>
   </w:style>
-  <w:style w:type="paragraph" w:styleId="Heading1">
+  <w:style w:type="paragraph" w:styleId="Ttulo1">
     <w:name w:val="heading 1"/>
     <w:next w:val="Normal"/>
-    <w:link w:val="Heading1Char"/>
+    <w:link w:val="Ttulo1Car"/>
     <w:uiPriority w:val="99"/>
     <w:semiHidden/>
     <w:rsid w:val="00507E5B"/>
@@ -5751,11 +5953,11 @@
       <w:lang w:eastAsia="es-ES"/>
     </w:rPr>
   </w:style>
-  <w:style w:type="paragraph" w:styleId="Heading2">
+  <w:style w:type="paragraph" w:styleId="Ttulo2">
     <w:name w:val="heading 2"/>
     <w:basedOn w:val="Normal"/>
     <w:next w:val="Normal"/>
-    <w:link w:val="Heading2Char"/>
+    <w:link w:val="Ttulo2Car"/>
     <w:uiPriority w:val="99"/>
     <w:semiHidden/>
     <w:rsid w:val="00507E5B"/>
@@ -5772,13 +5974,13 @@
       <w:szCs w:val="26"/>
     </w:rPr>
   </w:style>
-  <w:style w:type="character" w:default="1" w:styleId="DefaultParagraphFont">
+  <w:style w:type="character" w:default="1" w:styleId="Fuentedeprrafopredeter">
     <w:name w:val="Default Paragraph Font"/>
     <w:uiPriority w:val="1"/>
     <w:semiHidden/>
     <w:unhideWhenUsed/>
   </w:style>
-  <w:style w:type="table" w:default="1" w:styleId="TableNormal">
+  <w:style w:type="table" w:default="1" w:styleId="Tablanormal">
     <w:name w:val="Normal Table"/>
     <w:uiPriority w:val="99"/>
     <w:semiHidden/>
@@ -5793,7 +5995,7 @@
       </w:tblCellMar>
     </w:tblPr>
   </w:style>
-  <w:style w:type="numbering" w:default="1" w:styleId="NoList">
+  <w:style w:type="numbering" w:default="1" w:styleId="Sinlista">
     <w:name w:val="No List"/>
     <w:uiPriority w:val="99"/>
     <w:semiHidden/>
@@ -5867,9 +6069,9 @@
       <w:spacing w:line="240" w:lineRule="auto"/>
     </w:pPr>
   </w:style>
-  <w:style w:type="character" w:styleId="Hyperlink">
+  <w:style w:type="character" w:styleId="Hipervnculo">
     <w:name w:val="Hyperlink"/>
-    <w:basedOn w:val="DefaultParagraphFont"/>
+    <w:basedOn w:val="Fuentedeprrafopredeter"/>
     <w:uiPriority w:val="99"/>
     <w:unhideWhenUsed/>
     <w:rsid w:val="0058112D"/>
@@ -5893,7 +6095,7 @@
   </w:style>
   <w:style w:type="numbering" w:customStyle="1" w:styleId="VietasUNIR">
     <w:name w:val="ViñetasUNIR"/>
-    <w:basedOn w:val="NoList"/>
+    <w:basedOn w:val="Sinlista"/>
     <w:uiPriority w:val="99"/>
     <w:rsid w:val="00260B21"/>
     <w:pPr>
@@ -5922,10 +6124,10 @@
       <w:szCs w:val="18"/>
     </w:rPr>
   </w:style>
-  <w:style w:type="character" w:customStyle="1" w:styleId="Heading1Char">
-    <w:name w:val="Heading 1 Char"/>
-    <w:basedOn w:val="DefaultParagraphFont"/>
-    <w:link w:val="Heading1"/>
+  <w:style w:type="character" w:customStyle="1" w:styleId="Ttulo1Car">
+    <w:name w:val="Título 1 Car"/>
+    <w:basedOn w:val="Fuentedeprrafopredeter"/>
+    <w:link w:val="Ttulo1"/>
     <w:uiPriority w:val="99"/>
     <w:semiHidden/>
     <w:rsid w:val="00D511BC"/>
@@ -5936,7 +6138,7 @@
       <w:lang w:eastAsia="es-ES"/>
     </w:rPr>
   </w:style>
-  <w:style w:type="paragraph" w:styleId="ListParagraph">
+  <w:style w:type="paragraph" w:styleId="Prrafodelista">
     <w:name w:val="List Paragraph"/>
     <w:basedOn w:val="Normal"/>
     <w:uiPriority w:val="34"/>
@@ -5947,10 +6149,10 @@
       <w:contextualSpacing/>
     </w:pPr>
   </w:style>
-  <w:style w:type="character" w:customStyle="1" w:styleId="Heading2Char">
-    <w:name w:val="Heading 2 Char"/>
-    <w:basedOn w:val="DefaultParagraphFont"/>
-    <w:link w:val="Heading2"/>
+  <w:style w:type="character" w:customStyle="1" w:styleId="Ttulo2Car">
+    <w:name w:val="Título 2 Car"/>
+    <w:basedOn w:val="Fuentedeprrafopredeter"/>
+    <w:link w:val="Ttulo2"/>
     <w:uiPriority w:val="99"/>
     <w:semiHidden/>
     <w:rsid w:val="00D511BC"/>
@@ -5978,7 +6180,7 @@
       <w:szCs w:val="22"/>
     </w:rPr>
   </w:style>
-  <w:style w:type="paragraph" w:styleId="Caption">
+  <w:style w:type="paragraph" w:styleId="Descripcin">
     <w:name w:val="caption"/>
     <w:basedOn w:val="Normal"/>
     <w:next w:val="Normal"/>
@@ -5998,9 +6200,9 @@
       <w:szCs w:val="18"/>
     </w:rPr>
   </w:style>
-  <w:style w:type="table" w:styleId="TableGrid">
+  <w:style w:type="table" w:styleId="Tablaconcuadrcula">
     <w:name w:val="Table Grid"/>
-    <w:basedOn w:val="TableNormal"/>
+    <w:basedOn w:val="Tablanormal"/>
     <w:rsid w:val="007E4840"/>
     <w:pPr>
       <w:spacing w:after="0" w:line="240" w:lineRule="auto"/>
@@ -6198,7 +6400,7 @@
       <w:szCs w:val="22"/>
     </w:rPr>
   </w:style>
-  <w:style w:type="paragraph" w:styleId="TOC1">
+  <w:style w:type="paragraph" w:styleId="TDC1">
     <w:name w:val="toc 1"/>
     <w:basedOn w:val="Normal"/>
     <w:next w:val="Normal"/>
@@ -6219,7 +6421,7 @@
       <w:color w:val="008FBE"/>
     </w:rPr>
   </w:style>
-  <w:style w:type="paragraph" w:styleId="TOC2">
+  <w:style w:type="paragraph" w:styleId="TDC2">
     <w:name w:val="toc 2"/>
     <w:basedOn w:val="Normal"/>
     <w:next w:val="Normal"/>
@@ -6286,7 +6488,7 @@
   </w:style>
   <w:style w:type="table" w:customStyle="1" w:styleId="TablaUNIR2">
     <w:name w:val="TablaUNIR_2"/>
-    <w:basedOn w:val="TableNormal"/>
+    <w:basedOn w:val="Tablanormal"/>
     <w:uiPriority w:val="99"/>
     <w:rsid w:val="007E4840"/>
     <w:pPr>
@@ -6349,7 +6551,7 @@
   </w:style>
   <w:style w:type="table" w:customStyle="1" w:styleId="TablaUNIR3">
     <w:name w:val="TablaUNIR_3"/>
-    <w:basedOn w:val="TableNormal"/>
+    <w:basedOn w:val="Tablanormal"/>
     <w:uiPriority w:val="99"/>
     <w:rsid w:val="001E737A"/>
     <w:pPr>
@@ -6400,7 +6602,7 @@
   </w:style>
   <w:style w:type="table" w:customStyle="1" w:styleId="TablaUNIR4">
     <w:name w:val="TablaUNIR_4"/>
-    <w:basedOn w:val="TableNormal"/>
+    <w:basedOn w:val="Tablanormal"/>
     <w:uiPriority w:val="99"/>
     <w:rsid w:val="001E737A"/>
     <w:pPr>
@@ -6470,7 +6672,7 @@
   </w:style>
   <w:style w:type="table" w:customStyle="1" w:styleId="TablaejemplosUNIR">
     <w:name w:val="Tabla ejemplos UNIR"/>
-    <w:basedOn w:val="TableNormal"/>
+    <w:basedOn w:val="Tablanormal"/>
     <w:uiPriority w:val="99"/>
     <w:rsid w:val="001E737A"/>
     <w:pPr>
@@ -6501,10 +6703,10 @@
       </w:numPr>
     </w:pPr>
   </w:style>
-  <w:style w:type="paragraph" w:styleId="Header">
+  <w:style w:type="paragraph" w:styleId="Encabezado">
     <w:name w:val="header"/>
     <w:basedOn w:val="Normal"/>
-    <w:link w:val="HeaderChar"/>
+    <w:link w:val="EncabezadoCar"/>
     <w:uiPriority w:val="99"/>
     <w:qFormat/>
     <w:rsid w:val="00D30434"/>
@@ -6516,10 +6718,10 @@
       <w:spacing w:line="240" w:lineRule="auto"/>
     </w:pPr>
   </w:style>
-  <w:style w:type="character" w:customStyle="1" w:styleId="HeaderChar">
-    <w:name w:val="Header Char"/>
-    <w:basedOn w:val="DefaultParagraphFont"/>
-    <w:link w:val="Header"/>
+  <w:style w:type="character" w:customStyle="1" w:styleId="EncabezadoCar">
+    <w:name w:val="Encabezado Car"/>
+    <w:basedOn w:val="Fuentedeprrafopredeter"/>
+    <w:link w:val="Encabezado"/>
     <w:uiPriority w:val="99"/>
     <w:rsid w:val="00D30434"/>
     <w:rPr>
@@ -6529,10 +6731,10 @@
       <w:lang w:eastAsia="es-ES"/>
     </w:rPr>
   </w:style>
-  <w:style w:type="paragraph" w:styleId="Footer">
+  <w:style w:type="paragraph" w:styleId="Piedepgina">
     <w:name w:val="footer"/>
     <w:basedOn w:val="Normal"/>
-    <w:link w:val="FooterChar"/>
+    <w:link w:val="PiedepginaCar"/>
     <w:uiPriority w:val="24"/>
     <w:unhideWhenUsed/>
     <w:qFormat/>
@@ -6545,10 +6747,10 @@
       <w:spacing w:line="240" w:lineRule="auto"/>
     </w:pPr>
   </w:style>
-  <w:style w:type="character" w:customStyle="1" w:styleId="FooterChar">
-    <w:name w:val="Footer Char"/>
-    <w:basedOn w:val="DefaultParagraphFont"/>
-    <w:link w:val="Footer"/>
+  <w:style w:type="character" w:customStyle="1" w:styleId="PiedepginaCar">
+    <w:name w:val="Pie de página Car"/>
+    <w:basedOn w:val="Fuentedeprrafopredeter"/>
+    <w:link w:val="Piedepgina"/>
     <w:uiPriority w:val="24"/>
     <w:rsid w:val="00E7167D"/>
     <w:rPr>
@@ -6559,10 +6761,10 @@
       <w:lang w:eastAsia="es-ES"/>
     </w:rPr>
   </w:style>
-  <w:style w:type="paragraph" w:styleId="BalloonText">
+  <w:style w:type="paragraph" w:styleId="Textodeglobo">
     <w:name w:val="Balloon Text"/>
     <w:basedOn w:val="Normal"/>
-    <w:link w:val="BalloonTextChar"/>
+    <w:link w:val="TextodegloboCar"/>
     <w:uiPriority w:val="99"/>
     <w:semiHidden/>
     <w:unhideWhenUsed/>
@@ -6576,10 +6778,10 @@
       <w:szCs w:val="18"/>
     </w:rPr>
   </w:style>
-  <w:style w:type="character" w:customStyle="1" w:styleId="BalloonTextChar">
-    <w:name w:val="Balloon Text Char"/>
-    <w:basedOn w:val="DefaultParagraphFont"/>
-    <w:link w:val="BalloonText"/>
+  <w:style w:type="character" w:customStyle="1" w:styleId="TextodegloboCar">
+    <w:name w:val="Texto de globo Car"/>
+    <w:basedOn w:val="Fuentedeprrafopredeter"/>
+    <w:link w:val="Textodeglobo"/>
     <w:uiPriority w:val="99"/>
     <w:semiHidden/>
     <w:rsid w:val="00C446B8"/>
@@ -6593,7 +6795,7 @@
   </w:style>
   <w:style w:type="table" w:customStyle="1" w:styleId="UNIR">
     <w:name w:val="UNIR"/>
-    <w:basedOn w:val="TableNormal"/>
+    <w:basedOn w:val="Tablanormal"/>
     <w:uiPriority w:val="99"/>
     <w:rsid w:val="007E4840"/>
     <w:pPr>
@@ -6615,10 +6817,10 @@
       </w:tblBorders>
     </w:tblPr>
   </w:style>
-  <w:style w:type="paragraph" w:styleId="CommentText">
+  <w:style w:type="paragraph" w:styleId="Textocomentario">
     <w:name w:val="annotation text"/>
     <w:basedOn w:val="Normal"/>
-    <w:link w:val="CommentTextChar"/>
+    <w:link w:val="TextocomentarioCar"/>
     <w:uiPriority w:val="99"/>
     <w:unhideWhenUsed/>
     <w:rsid w:val="009400C5"/>
@@ -6630,10 +6832,10 @@
       <w:szCs w:val="20"/>
     </w:rPr>
   </w:style>
-  <w:style w:type="character" w:customStyle="1" w:styleId="CommentTextChar">
-    <w:name w:val="Comment Text Char"/>
-    <w:basedOn w:val="DefaultParagraphFont"/>
-    <w:link w:val="CommentText"/>
+  <w:style w:type="character" w:customStyle="1" w:styleId="TextocomentarioCar">
+    <w:name w:val="Texto comentario Car"/>
+    <w:basedOn w:val="Fuentedeprrafopredeter"/>
+    <w:link w:val="Textocomentario"/>
     <w:uiPriority w:val="99"/>
     <w:rsid w:val="009400C5"/>
     <w:rPr>
@@ -6646,7 +6848,7 @@
   </w:style>
   <w:style w:type="table" w:customStyle="1" w:styleId="TablaUNIR30">
     <w:name w:val="Tabla UNIR 3"/>
-    <w:basedOn w:val="TableNormal"/>
+    <w:basedOn w:val="Tablanormal"/>
     <w:uiPriority w:val="99"/>
     <w:rsid w:val="00472B27"/>
     <w:pPr>
@@ -6722,7 +6924,7 @@
   </w:style>
   <w:style w:type="table" w:customStyle="1" w:styleId="Tabladecuadrcula5oscura-nfasis51">
     <w:name w:val="Tabla de cuadrícula 5 oscura - Énfasis 51"/>
-    <w:basedOn w:val="TableNormal"/>
+    <w:basedOn w:val="Tablanormal"/>
     <w:uiPriority w:val="50"/>
     <w:rsid w:val="00592AE8"/>
     <w:pPr>
@@ -6826,9 +7028,9 @@
       </w:tcPr>
     </w:tblStylePr>
   </w:style>
-  <w:style w:type="character" w:styleId="CommentReference">
+  <w:style w:type="character" w:styleId="Refdecomentario">
     <w:name w:val="annotation reference"/>
-    <w:basedOn w:val="DefaultParagraphFont"/>
+    <w:basedOn w:val="Fuentedeprrafopredeter"/>
     <w:uiPriority w:val="99"/>
     <w:semiHidden/>
     <w:unhideWhenUsed/>
@@ -6838,11 +7040,11 @@
       <w:szCs w:val="16"/>
     </w:rPr>
   </w:style>
-  <w:style w:type="paragraph" w:styleId="CommentSubject">
+  <w:style w:type="paragraph" w:styleId="Asuntodelcomentario">
     <w:name w:val="annotation subject"/>
-    <w:basedOn w:val="CommentText"/>
-    <w:next w:val="CommentText"/>
-    <w:link w:val="CommentSubjectChar"/>
+    <w:basedOn w:val="Textocomentario"/>
+    <w:next w:val="Textocomentario"/>
+    <w:link w:val="AsuntodelcomentarioCar"/>
     <w:uiPriority w:val="99"/>
     <w:semiHidden/>
     <w:unhideWhenUsed/>
@@ -6852,10 +7054,10 @@
       <w:bCs/>
     </w:rPr>
   </w:style>
-  <w:style w:type="character" w:customStyle="1" w:styleId="CommentSubjectChar">
-    <w:name w:val="Comment Subject Char"/>
-    <w:basedOn w:val="CommentTextChar"/>
-    <w:link w:val="CommentSubject"/>
+  <w:style w:type="character" w:customStyle="1" w:styleId="AsuntodelcomentarioCar">
+    <w:name w:val="Asunto del comentario Car"/>
+    <w:basedOn w:val="TextocomentarioCar"/>
+    <w:link w:val="Asuntodelcomentario"/>
     <w:uiPriority w:val="99"/>
     <w:semiHidden/>
     <w:rsid w:val="00A16D37"/>
@@ -6880,7 +7082,7 @@
       <w:szCs w:val="18"/>
     </w:rPr>
   </w:style>
-  <w:style w:type="paragraph" w:styleId="Revision">
+  <w:style w:type="paragraph" w:styleId="Revisin">
     <w:name w:val="Revision"/>
     <w:hidden/>
     <w:uiPriority w:val="99"/>
@@ -6897,9 +7099,9 @@
       <w:lang w:eastAsia="es-ES"/>
     </w:rPr>
   </w:style>
-  <w:style w:type="character" w:styleId="UnresolvedMention">
+  <w:style w:type="character" w:styleId="Mencinsinresolver">
     <w:name w:val="Unresolved Mention"/>
-    <w:basedOn w:val="DefaultParagraphFont"/>
+    <w:basedOn w:val="Fuentedeprrafopredeter"/>
     <w:uiPriority w:val="99"/>
     <w:semiHidden/>
     <w:unhideWhenUsed/>
